--- a/Documentation.docx
+++ b/Documentation.docx
@@ -39,84 +39,20 @@
         <w:pStyle w:val="Title2"/>
       </w:pPr>
       <w:r>
-        <w:t xml:space="preserve">Instituto </w:t>
-      </w:r>
-      <w:proofErr w:type="spellStart"/>
-      <w:r>
-        <w:t>Tecnológico</w:t>
-      </w:r>
-      <w:proofErr w:type="spellEnd"/>
-      <w:r>
-        <w:t xml:space="preserve"> y de </w:t>
-      </w:r>
-      <w:proofErr w:type="spellStart"/>
-      <w:r>
-        <w:t>Estudios</w:t>
-      </w:r>
-      <w:proofErr w:type="spellEnd"/>
-      <w:r>
-        <w:t xml:space="preserve"> </w:t>
-      </w:r>
-      <w:proofErr w:type="spellStart"/>
-      <w:r>
-        <w:t>Superiores</w:t>
-      </w:r>
-      <w:proofErr w:type="spellEnd"/>
-      <w:r>
-        <w:t xml:space="preserve"> de Monterrey Campus Querétaro</w:t>
-      </w:r>
-    </w:p>
-    <w:sdt>
-      <w:sdtPr>
-        <w:alias w:val="Author Note:"/>
-        <w:tag w:val="Author Note:"/>
-        <w:id w:val="266668659"/>
-        <w:placeholder>
-          <w:docPart w:val="5B1AD01C9B884C6AA1AB080FF9F7DEB5"/>
-        </w:placeholder>
-        <w:temporary/>
-        <w:showingPlcHdr/>
-        <w15:appearance w15:val="hidden"/>
-      </w:sdtPr>
-      <w:sdtEndPr/>
-      <w:sdtContent>
-        <w:p>
-          <w:pPr>
-            <w:pStyle w:val="Title"/>
-          </w:pPr>
-          <w:r>
-            <w:t>Author Note</w:t>
-          </w:r>
-        </w:p>
-      </w:sdtContent>
-    </w:sdt>
+        <w:t>Instituto Tecnológico y de Estudios Superiores de Monterrey Campus Querétaro</w:t>
+      </w:r>
+    </w:p>
+    <w:p>
+      <w:pPr>
+        <w:pStyle w:val="Title"/>
+      </w:pPr>
+    </w:p>
     <w:p>
       <w:pPr>
         <w:pStyle w:val="Title2"/>
       </w:pPr>
-      <w:proofErr w:type="spellStart"/>
-      <w:r>
-        <w:t>Popoloca</w:t>
-      </w:r>
-      <w:proofErr w:type="spellEnd"/>
-      <w:r>
-        <w:t xml:space="preserve"> </w:t>
-      </w:r>
-      <w:proofErr w:type="spellStart"/>
-      <w:r>
-        <w:t>Mz</w:t>
-      </w:r>
-      <w:proofErr w:type="spellEnd"/>
-      <w:r>
-        <w:t xml:space="preserve"> 1 Lt 47, Col. Carlos Zapata Vela, </w:t>
-      </w:r>
-      <w:proofErr w:type="spellStart"/>
-      <w:r>
-        <w:t>Iztacalco</w:t>
-      </w:r>
-      <w:proofErr w:type="spellEnd"/>
-      <w:r>
-        <w:t>, CDMX, 08040</w:t>
+      <w:r>
+        <w:t>Popoloca Mz 1 Lt 47, Col. Carlos Zapata Vela, Iztacalco, CDMX, 08040</w:t>
       </w:r>
     </w:p>
     <w:sdt>
@@ -518,23 +454,7 @@
         <w:t xml:space="preserve"> to do it. Then I needed to define the classes that I was implementing, and the following Class Diagram was built (figure 2).</w:t>
       </w:r>
       <w:r>
-        <w:t xml:space="preserve"> How a Server and a </w:t>
-      </w:r>
-      <w:proofErr w:type="spellStart"/>
-      <w:r>
-        <w:t>ClientThread</w:t>
-      </w:r>
-      <w:proofErr w:type="spellEnd"/>
-      <w:r>
-        <w:t xml:space="preserve"> interact is explained well by the diagram, but the interaction between the </w:t>
-      </w:r>
-      <w:proofErr w:type="spellStart"/>
-      <w:r>
-        <w:t>ServerThread</w:t>
-      </w:r>
-      <w:proofErr w:type="spellEnd"/>
-      <w:r>
-        <w:t xml:space="preserve"> and the Client is a bit more complex. First it is important to understand how are the processes communicating, they are not your regular Java classes that one class instantiates another and that’s it, you have the socket component through which most of the communication is made. </w:t>
+        <w:t xml:space="preserve"> How a Server and a ClientThread interact is explained well by the diagram, but the interaction between the ServerThread and the Client is a bit more complex. First it is important to understand how are the processes communicating, they are not your regular Java classes that one class instantiates another and that’s it, you have the socket component through which most of the communication is made. </w:t>
       </w:r>
     </w:p>
     <w:p>
@@ -542,15 +462,7 @@
         <w:jc w:val="both"/>
       </w:pPr>
       <w:r>
-        <w:t xml:space="preserve">With this in mind, we need to ask ourselves the question, how is the client able to read the messages that are sent to him if he is already busy enough sending messages himself? The answer is the </w:t>
-      </w:r>
-      <w:proofErr w:type="spellStart"/>
-      <w:r>
-        <w:t>ServerThread</w:t>
-      </w:r>
-      <w:proofErr w:type="spellEnd"/>
-      <w:r>
-        <w:t xml:space="preserve"> class. What this class does, is that messages get queued up in a Linked List, and it is constantly synchronizing itself with the server so no messages are lost, after the complete </w:t>
+        <w:t xml:space="preserve">With this in mind, we need to ask ourselves the question, how is the client able to read the messages that are sent to him if he is already busy enough sending messages himself? The answer is the ServerThread class. What this class does, is that messages get queued up in a Linked List, and it is constantly synchronizing itself with the server so no messages are lost, after the complete </w:t>
       </w:r>
       <w:r>
         <w:lastRenderedPageBreak/>
@@ -621,11 +533,530 @@
       <w:pPr>
         <w:jc w:val="both"/>
       </w:pPr>
+      <w:r>
+        <w:t>When running the program in the Eclipse console I get the following output:</w:t>
+      </w:r>
+    </w:p>
+    <w:p>
+      <w:pPr>
+        <w:jc w:val="center"/>
+      </w:pPr>
+      <w:r>
+        <w:rPr>
+          <w:noProof/>
+        </w:rPr>
+        <w:drawing>
+          <wp:inline distT="0" distB="0" distL="0" distR="0" wp14:anchorId="3E486F35" wp14:editId="12D82DC3">
+            <wp:extent cx="4552950" cy="694481"/>
+            <wp:effectExtent l="0" t="0" r="0" b="0"/>
+            <wp:docPr id="4" name="Picture 4"/>
+            <wp:cNvGraphicFramePr>
+              <a:graphicFrameLocks xmlns:a="http://schemas.openxmlformats.org/drawingml/2006/main" noChangeAspect="1"/>
+            </wp:cNvGraphicFramePr>
+            <a:graphic xmlns:a="http://schemas.openxmlformats.org/drawingml/2006/main">
+              <a:graphicData uri="http://schemas.openxmlformats.org/drawingml/2006/picture">
+                <pic:pic xmlns:pic="http://schemas.openxmlformats.org/drawingml/2006/picture">
+                  <pic:nvPicPr>
+                    <pic:cNvPr id="1" name=""/>
+                    <pic:cNvPicPr/>
+                  </pic:nvPicPr>
+                  <pic:blipFill rotWithShape="1">
+                    <a:blip r:embed="rId11">
+                      <a:extLst>
+                        <a:ext uri="{28A0092B-C50C-407E-A947-70E740481C1C}">
+                          <a14:useLocalDpi xmlns:a14="http://schemas.microsoft.com/office/drawing/2010/main" val="0"/>
+                        </a:ext>
+                      </a:extLst>
+                    </a:blip>
+                    <a:srcRect b="19877"/>
+                    <a:stretch/>
+                  </pic:blipFill>
+                  <pic:spPr bwMode="auto">
+                    <a:xfrm>
+                      <a:off x="0" y="0"/>
+                      <a:ext cx="4552950" cy="694481"/>
+                    </a:xfrm>
+                    <a:prstGeom prst="rect">
+                      <a:avLst/>
+                    </a:prstGeom>
+                    <a:ln>
+                      <a:noFill/>
+                    </a:ln>
+                    <a:extLst>
+                      <a:ext uri="{53640926-AAD7-44D8-BBD7-CCE9431645EC}">
+                        <a14:shadowObscured xmlns:a14="http://schemas.microsoft.com/office/drawing/2010/main"/>
+                      </a:ext>
+                    </a:extLst>
+                  </pic:spPr>
+                </pic:pic>
+              </a:graphicData>
+            </a:graphic>
+          </wp:inline>
+        </w:drawing>
+      </w:r>
+    </w:p>
+    <w:p>
+      <w:pPr>
+        <w:jc w:val="center"/>
+      </w:pPr>
+      <w:r>
+        <w:rPr>
+          <w:b/>
+          <w:bCs/>
+        </w:rPr>
+        <w:t xml:space="preserve">Figure 3. </w:t>
+      </w:r>
+      <w:r>
+        <w:t>Server output after running the project</w:t>
+      </w:r>
+    </w:p>
+    <w:p>
+      <w:pPr>
+        <w:jc w:val="center"/>
+      </w:pPr>
+      <w:r>
+        <w:rPr>
+          <w:noProof/>
+        </w:rPr>
+        <w:drawing>
+          <wp:inline distT="0" distB="0" distL="0" distR="0" wp14:anchorId="75BBF1FB" wp14:editId="463F2A16">
+            <wp:extent cx="4162425" cy="1257300"/>
+            <wp:effectExtent l="0" t="0" r="9525" b="0"/>
+            <wp:docPr id="5" name="Picture 5"/>
+            <wp:cNvGraphicFramePr>
+              <a:graphicFrameLocks xmlns:a="http://schemas.openxmlformats.org/drawingml/2006/main" noChangeAspect="1"/>
+            </wp:cNvGraphicFramePr>
+            <a:graphic xmlns:a="http://schemas.openxmlformats.org/drawingml/2006/main">
+              <a:graphicData uri="http://schemas.openxmlformats.org/drawingml/2006/picture">
+                <pic:pic xmlns:pic="http://schemas.openxmlformats.org/drawingml/2006/picture">
+                  <pic:nvPicPr>
+                    <pic:cNvPr id="1" name=""/>
+                    <pic:cNvPicPr/>
+                  </pic:nvPicPr>
+                  <pic:blipFill>
+                    <a:blip r:embed="rId12"/>
+                    <a:stretch>
+                      <a:fillRect/>
+                    </a:stretch>
+                  </pic:blipFill>
+                  <pic:spPr>
+                    <a:xfrm>
+                      <a:off x="0" y="0"/>
+                      <a:ext cx="4162425" cy="1257300"/>
+                    </a:xfrm>
+                    <a:prstGeom prst="rect">
+                      <a:avLst/>
+                    </a:prstGeom>
+                  </pic:spPr>
+                </pic:pic>
+              </a:graphicData>
+            </a:graphic>
+          </wp:inline>
+        </w:drawing>
+      </w:r>
+    </w:p>
+    <w:p>
+      <w:pPr>
+        <w:jc w:val="center"/>
+      </w:pPr>
+      <w:r>
+        <w:rPr>
+          <w:b/>
+          <w:bCs/>
+        </w:rPr>
+        <w:t>Figure 4.</w:t>
+      </w:r>
+      <w:r>
+        <w:t xml:space="preserve"> Client output after running the project</w:t>
+      </w:r>
+    </w:p>
+    <w:p>
+      <w:pPr>
+        <w:jc w:val="center"/>
+      </w:pPr>
+      <w:r>
+        <w:rPr>
+          <w:noProof/>
+        </w:rPr>
+        <w:lastRenderedPageBreak/>
+        <w:drawing>
+          <wp:inline distT="0" distB="0" distL="0" distR="0" wp14:anchorId="71B8455A" wp14:editId="45497805">
+            <wp:extent cx="4238625" cy="1257300"/>
+            <wp:effectExtent l="0" t="0" r="9525" b="0"/>
+            <wp:docPr id="6" name="Picture 6"/>
+            <wp:cNvGraphicFramePr>
+              <a:graphicFrameLocks xmlns:a="http://schemas.openxmlformats.org/drawingml/2006/main" noChangeAspect="1"/>
+            </wp:cNvGraphicFramePr>
+            <a:graphic xmlns:a="http://schemas.openxmlformats.org/drawingml/2006/main">
+              <a:graphicData uri="http://schemas.openxmlformats.org/drawingml/2006/picture">
+                <pic:pic xmlns:pic="http://schemas.openxmlformats.org/drawingml/2006/picture">
+                  <pic:nvPicPr>
+                    <pic:cNvPr id="1" name=""/>
+                    <pic:cNvPicPr/>
+                  </pic:nvPicPr>
+                  <pic:blipFill>
+                    <a:blip r:embed="rId13"/>
+                    <a:stretch>
+                      <a:fillRect/>
+                    </a:stretch>
+                  </pic:blipFill>
+                  <pic:spPr>
+                    <a:xfrm>
+                      <a:off x="0" y="0"/>
+                      <a:ext cx="4238625" cy="1257300"/>
+                    </a:xfrm>
+                    <a:prstGeom prst="rect">
+                      <a:avLst/>
+                    </a:prstGeom>
+                  </pic:spPr>
+                </pic:pic>
+              </a:graphicData>
+            </a:graphic>
+          </wp:inline>
+        </w:drawing>
+      </w:r>
+    </w:p>
+    <w:p>
+      <w:pPr>
+        <w:jc w:val="center"/>
+      </w:pPr>
+      <w:r>
+        <w:rPr>
+          <w:b/>
+          <w:bCs/>
+        </w:rPr>
+        <w:t xml:space="preserve">Figure 5. </w:t>
+      </w:r>
+      <w:r>
+        <w:t>Client output after running the project</w:t>
+      </w:r>
+    </w:p>
+    <w:p>
+      <w:pPr>
+        <w:jc w:val="center"/>
+      </w:pPr>
+      <w:r>
+        <w:rPr>
+          <w:noProof/>
+        </w:rPr>
+        <w:drawing>
+          <wp:inline distT="0" distB="0" distL="0" distR="0" wp14:anchorId="1183AA3D" wp14:editId="5AB498C9">
+            <wp:extent cx="4600937" cy="3125786"/>
+            <wp:effectExtent l="0" t="0" r="0" b="0"/>
+            <wp:docPr id="7" name="Picture 7"/>
+            <wp:cNvGraphicFramePr>
+              <a:graphicFrameLocks xmlns:a="http://schemas.openxmlformats.org/drawingml/2006/main" noChangeAspect="1"/>
+            </wp:cNvGraphicFramePr>
+            <a:graphic xmlns:a="http://schemas.openxmlformats.org/drawingml/2006/main">
+              <a:graphicData uri="http://schemas.openxmlformats.org/drawingml/2006/picture">
+                <pic:pic xmlns:pic="http://schemas.openxmlformats.org/drawingml/2006/picture">
+                  <pic:nvPicPr>
+                    <pic:cNvPr id="1" name=""/>
+                    <pic:cNvPicPr/>
+                  </pic:nvPicPr>
+                  <pic:blipFill>
+                    <a:blip r:embed="rId14"/>
+                    <a:stretch>
+                      <a:fillRect/>
+                    </a:stretch>
+                  </pic:blipFill>
+                  <pic:spPr>
+                    <a:xfrm>
+                      <a:off x="0" y="0"/>
+                      <a:ext cx="4613200" cy="3134117"/>
+                    </a:xfrm>
+                    <a:prstGeom prst="rect">
+                      <a:avLst/>
+                    </a:prstGeom>
+                  </pic:spPr>
+                </pic:pic>
+              </a:graphicData>
+            </a:graphic>
+          </wp:inline>
+        </w:drawing>
+      </w:r>
+    </w:p>
+    <w:p>
+      <w:pPr>
+        <w:jc w:val="center"/>
+      </w:pPr>
+      <w:r>
+        <w:rPr>
+          <w:b/>
+          <w:bCs/>
+        </w:rPr>
+        <w:t xml:space="preserve">Figure 6. </w:t>
+      </w:r>
+      <w:r>
+        <w:t>Server GUI</w:t>
+      </w:r>
+    </w:p>
+    <w:p>
+      <w:pPr>
+        <w:jc w:val="center"/>
+      </w:pPr>
+      <w:r>
+        <w:rPr>
+          <w:noProof/>
+        </w:rPr>
+        <w:lastRenderedPageBreak/>
+        <w:drawing>
+          <wp:inline distT="0" distB="0" distL="0" distR="0" wp14:anchorId="03B95EE1" wp14:editId="2DBE199D">
+            <wp:extent cx="4340144" cy="2886473"/>
+            <wp:effectExtent l="0" t="0" r="3810" b="9525"/>
+            <wp:docPr id="8" name="Picture 8"/>
+            <wp:cNvGraphicFramePr>
+              <a:graphicFrameLocks xmlns:a="http://schemas.openxmlformats.org/drawingml/2006/main" noChangeAspect="1"/>
+            </wp:cNvGraphicFramePr>
+            <a:graphic xmlns:a="http://schemas.openxmlformats.org/drawingml/2006/main">
+              <a:graphicData uri="http://schemas.openxmlformats.org/drawingml/2006/picture">
+                <pic:pic xmlns:pic="http://schemas.openxmlformats.org/drawingml/2006/picture">
+                  <pic:nvPicPr>
+                    <pic:cNvPr id="1" name=""/>
+                    <pic:cNvPicPr/>
+                  </pic:nvPicPr>
+                  <pic:blipFill>
+                    <a:blip r:embed="rId15"/>
+                    <a:stretch>
+                      <a:fillRect/>
+                    </a:stretch>
+                  </pic:blipFill>
+                  <pic:spPr>
+                    <a:xfrm>
+                      <a:off x="0" y="0"/>
+                      <a:ext cx="4354585" cy="2896077"/>
+                    </a:xfrm>
+                    <a:prstGeom prst="rect">
+                      <a:avLst/>
+                    </a:prstGeom>
+                  </pic:spPr>
+                </pic:pic>
+              </a:graphicData>
+            </a:graphic>
+          </wp:inline>
+        </w:drawing>
+      </w:r>
+    </w:p>
+    <w:p>
+      <w:pPr>
+        <w:jc w:val="center"/>
+      </w:pPr>
+      <w:r>
+        <w:rPr>
+          <w:b/>
+          <w:bCs/>
+        </w:rPr>
+        <w:t xml:space="preserve">Figure 7. </w:t>
+      </w:r>
+      <w:r>
+        <w:t>Client GUI</w:t>
+      </w:r>
     </w:p>
     <w:p>
       <w:pPr>
         <w:jc w:val="both"/>
-      </w:pPr>
+        <w:rPr>
+          <w:b/>
+          <w:bCs/>
+        </w:rPr>
+      </w:pPr>
+      <w:r>
+        <w:rPr>
+          <w:b/>
+          <w:bCs/>
+        </w:rPr>
+        <w:t>Project Setup</w:t>
+      </w:r>
+    </w:p>
+    <w:p>
+      <w:pPr>
+        <w:jc w:val="both"/>
+      </w:pPr>
+      <w:r>
+        <w:t>The steps to download and run the project are as follow:</w:t>
+      </w:r>
+    </w:p>
+    <w:p>
+      <w:pPr>
+        <w:pStyle w:val="ListParagraph"/>
+        <w:numPr>
+          <w:ilvl w:val="0"/>
+          <w:numId w:val="17"/>
+        </w:numPr>
+        <w:jc w:val="both"/>
+      </w:pPr>
+      <w:r>
+        <w:t xml:space="preserve">Download Java 8 SDK from </w:t>
+      </w:r>
+      <w:hyperlink r:id="rId16" w:history="1">
+        <w:r>
+          <w:rPr>
+            <w:rStyle w:val="Hyperlink"/>
+          </w:rPr>
+          <w:t>https://www.oracle.com/mx/java/technologies/javase/javase-jdk8-downloads.html</w:t>
+        </w:r>
+      </w:hyperlink>
+    </w:p>
+    <w:p>
+      <w:pPr>
+        <w:pStyle w:val="ListParagraph"/>
+        <w:numPr>
+          <w:ilvl w:val="0"/>
+          <w:numId w:val="17"/>
+        </w:numPr>
+        <w:jc w:val="both"/>
+      </w:pPr>
+      <w:r>
+        <w:t>Download NetBeans (recommended) or any other IDE like Eclipse and JetBrains</w:t>
+      </w:r>
+    </w:p>
+    <w:p>
+      <w:pPr>
+        <w:pStyle w:val="ListParagraph"/>
+        <w:numPr>
+          <w:ilvl w:val="0"/>
+          <w:numId w:val="17"/>
+        </w:numPr>
+        <w:jc w:val="both"/>
+      </w:pPr>
+      <w:r>
+        <w:t xml:space="preserve">Clone the repository from </w:t>
+      </w:r>
+      <w:hyperlink r:id="rId17" w:history="1">
+        <w:r>
+          <w:rPr>
+            <w:rStyle w:val="Hyperlink"/>
+          </w:rPr>
+          <w:t>https://github.com/hugoFranco21/ChatService.git</w:t>
+        </w:r>
+      </w:hyperlink>
+      <w:r>
+        <w:t xml:space="preserve">, to do this git needs to be installed in your computer (Check it out at: </w:t>
+      </w:r>
+      <w:hyperlink r:id="rId18" w:history="1">
+        <w:r>
+          <w:rPr>
+            <w:rStyle w:val="Hyperlink"/>
+          </w:rPr>
+          <w:t>https://git-scm.com/downloads</w:t>
+        </w:r>
+      </w:hyperlink>
+      <w:r>
+        <w:t xml:space="preserve">) After git is installed, run this command in CMD or Powershell (or your OS terminal): git clone </w:t>
+      </w:r>
+      <w:hyperlink r:id="rId19" w:history="1">
+        <w:r>
+          <w:rPr>
+            <w:rStyle w:val="Hyperlink"/>
+          </w:rPr>
+          <w:t>https://github.com/hugoFranco21/ChatService.git</w:t>
+        </w:r>
+      </w:hyperlink>
+      <w:r>
+        <w:t>,</w:t>
+      </w:r>
+    </w:p>
+    <w:p>
+      <w:pPr>
+        <w:pStyle w:val="ListParagraph"/>
+        <w:numPr>
+          <w:ilvl w:val="0"/>
+          <w:numId w:val="17"/>
+        </w:numPr>
+        <w:jc w:val="both"/>
+      </w:pPr>
+      <w:r>
+        <w:t>After the project is cloned, open it in your IDE of choice, right click the ServerGUI class and click “Run as Java Application”</w:t>
+      </w:r>
+    </w:p>
+    <w:p>
+      <w:pPr>
+        <w:pStyle w:val="ListParagraph"/>
+        <w:numPr>
+          <w:ilvl w:val="0"/>
+          <w:numId w:val="17"/>
+        </w:numPr>
+        <w:jc w:val="both"/>
+      </w:pPr>
+      <w:r>
+        <w:t>Do the same for the number of clients you want to create</w:t>
+      </w:r>
+    </w:p>
+    <w:p>
+      <w:pPr>
+        <w:pStyle w:val="ListParagraph"/>
+        <w:numPr>
+          <w:ilvl w:val="0"/>
+          <w:numId w:val="17"/>
+        </w:numPr>
+        <w:jc w:val="both"/>
+      </w:pPr>
+      <w:r>
+        <w:t>Done</w:t>
+      </w:r>
+    </w:p>
+    <w:p>
+      <w:pPr>
+        <w:jc w:val="both"/>
+        <w:rPr>
+          <w:b/>
+          <w:bCs/>
+        </w:rPr>
+      </w:pPr>
+      <w:r>
+        <w:rPr>
+          <w:b/>
+          <w:bCs/>
+        </w:rPr>
+        <w:lastRenderedPageBreak/>
+        <w:t>License</w:t>
+      </w:r>
+    </w:p>
+    <w:p>
+      <w:pPr>
+        <w:jc w:val="both"/>
+      </w:pPr>
+      <w:r>
+        <w:t xml:space="preserve">The project was released under the </w:t>
+      </w:r>
+      <w:r>
+        <w:t>GNU General Public License v3.0</w:t>
+      </w:r>
+      <w:r>
+        <w:t>, this means anyone can copy it, distribute it, and modify it at will, however I am not liable for any harm or wrongdoing that could be done with the software, and I also do not offer a warranty for it.</w:t>
+      </w:r>
+    </w:p>
+    <w:p>
+      <w:pPr>
+        <w:jc w:val="center"/>
+      </w:pPr>
+      <w:r>
+        <w:t>Conclusion</w:t>
+      </w:r>
+    </w:p>
+    <w:p>
+      <w:pPr>
+        <w:jc w:val="both"/>
+      </w:pPr>
+      <w:r>
+        <w:t>The need for applications that can fully utilize the power of modern CPU’s is rising, and it is up to us the developers to fully embrace the challenge. Concurrency is more widespread in day to day applications than many people realize; with the growing complexity of applications new and innovative ways of developing are going to be used, and parallelizing the tasks performed on an application means extra performance while spending the same on hardware.</w:t>
+      </w:r>
+    </w:p>
+    <w:p>
+      <w:pPr>
+        <w:jc w:val="both"/>
+      </w:pPr>
+      <w:r>
+        <w:t>Even though there are multiple languages and frameworks supporting concurrency, it is still necessary to keep in mind unexpected results can happen if not everything is synchronized, and that a bad implementation can cripple performance on even the most advanced synchronized data structure.</w:t>
+      </w:r>
+    </w:p>
+    <w:p>
+      <w:pPr>
+        <w:jc w:val="both"/>
+      </w:pPr>
+      <w:r>
+        <w:t>While performance increases are seen across the board, it is important to remember single-threaded workloads are still important and probably the most common type of processes still, some tasks offer diminishing returns when trying to parallelize them, so it is important to test the application first to see if there is any tangible improvement, that can save the developer a lot of time that could be better used elsewhere.</w:t>
+      </w:r>
     </w:p>
     <w:p>
       <w:pPr>
@@ -645,6 +1076,11 @@
       <w:pPr>
         <w:jc w:val="center"/>
       </w:pPr>
+    </w:p>
+    <w:p>
+      <w:pPr>
+        <w:jc w:val="center"/>
+      </w:pPr>
       <w:r>
         <w:t>References</w:t>
       </w:r>
@@ -655,6 +1091,7 @@
         <w:jc w:val="both"/>
       </w:pPr>
       <w:r>
+        <w:lastRenderedPageBreak/>
         <w:t xml:space="preserve">[1]Editor. (May 23, 2018). </w:t>
       </w:r>
       <w:r>
@@ -667,7 +1104,7 @@
       <w:r>
         <w:t xml:space="preserve"> Busines News Daily. Retrieved from </w:t>
       </w:r>
-      <w:hyperlink r:id="rId11" w:history="1">
+      <w:hyperlink r:id="rId20" w:anchor=":~:text=company's%20product%20history.-,2005%3A%20Pentium%20D,the%20Pentium%20D%20800%20series" w:history="1">
         <w:r>
           <w:rPr>
             <w:rStyle w:val="Hyperlink"/>
@@ -685,16 +1122,7 @@
         <w:jc w:val="both"/>
       </w:pPr>
       <w:r>
-        <w:lastRenderedPageBreak/>
-        <w:t>[2]</w:t>
-      </w:r>
-      <w:proofErr w:type="spellStart"/>
-      <w:r>
-        <w:t>Ghezi</w:t>
-      </w:r>
-      <w:proofErr w:type="spellEnd"/>
-      <w:r>
-        <w:t xml:space="preserve">, C. (August 14, 2003). </w:t>
+        <w:t xml:space="preserve">[2]Ghezi, C. (August 14, 2003). </w:t>
       </w:r>
       <w:r>
         <w:rPr>
@@ -706,7 +1134,7 @@
       <w:r>
         <w:t xml:space="preserve">Science Direct. Retrieved from </w:t>
       </w:r>
-      <w:hyperlink r:id="rId12" w:history="1">
+      <w:hyperlink r:id="rId21" w:history="1">
         <w:r>
           <w:rPr>
             <w:rStyle w:val="Hyperlink"/>
@@ -761,7 +1189,7 @@
       <w:r>
         <w:t xml:space="preserve">Massachusetts Institute of Technology. Retrieved from </w:t>
       </w:r>
-      <w:hyperlink r:id="rId13" w:history="1">
+      <w:hyperlink r:id="rId22" w:history="1">
         <w:r>
           <w:rPr>
             <w:rStyle w:val="Hyperlink"/>
@@ -788,7 +1216,7 @@
       <w:r>
         <w:t xml:space="preserve">Rock, paper, shotgun. Retrieved from </w:t>
       </w:r>
-      <w:hyperlink r:id="rId14" w:history="1">
+      <w:hyperlink r:id="rId23" w:history="1">
         <w:r>
           <w:rPr>
             <w:rStyle w:val="Hyperlink"/>
@@ -815,7 +1243,7 @@
       <w:r>
         <w:t xml:space="preserve">Tutorials Point. Retrieved from </w:t>
       </w:r>
-      <w:hyperlink r:id="rId15" w:history="1">
+      <w:hyperlink r:id="rId24" w:history="1">
         <w:r>
           <w:rPr>
             <w:rStyle w:val="Hyperlink"/>
@@ -824,1136 +1252,9 @@
         </w:r>
       </w:hyperlink>
     </w:p>
-    <w:p>
-      <w:pPr>
-        <w:ind w:left="567" w:hanging="567"/>
-        <w:jc w:val="both"/>
-      </w:pPr>
-    </w:p>
-    <w:p>
-      <w:pPr>
-        <w:pStyle w:val="SectionTitle"/>
-      </w:pPr>
-      <w:r>
-        <w:lastRenderedPageBreak/>
-        <w:t>Tables</w:t>
-      </w:r>
-    </w:p>
-    <w:p>
-      <w:pPr>
-        <w:pStyle w:val="NoSpacing"/>
-      </w:pPr>
-      <w:r>
-        <w:t>Table 1</w:t>
-      </w:r>
-    </w:p>
-    <w:sdt>
-      <w:sdtPr>
-        <w:alias w:val="Table title:"/>
-        <w:tag w:val="Table title:"/>
-        <w:id w:val="1042324137"/>
-        <w:placeholder>
-          <w:docPart w:val="4537C780D60C428294EC708BBFD0D042"/>
-        </w:placeholder>
-        <w:temporary/>
-        <w:showingPlcHdr/>
-        <w15:appearance w15:val="hidden"/>
-        <w:text/>
-      </w:sdtPr>
-      <w:sdtEndPr/>
-      <w:sdtContent>
-        <w:p>
-          <w:pPr>
-            <w:pStyle w:val="NoSpacing"/>
-            <w:rPr>
-              <w:rStyle w:val="Emphasis"/>
-              <w:i w:val="0"/>
-              <w:iCs w:val="0"/>
-            </w:rPr>
-          </w:pPr>
-          <w:r>
-            <w:t>[Table Title]</w:t>
-          </w:r>
-        </w:p>
-      </w:sdtContent>
-    </w:sdt>
-    <w:tbl>
-      <w:tblPr>
-        <w:tblStyle w:val="APAReport"/>
-        <w:tblW w:w="0" w:type="auto"/>
-        <w:tblLook w:val="04A0" w:firstRow="1" w:lastRow="0" w:firstColumn="1" w:lastColumn="0" w:noHBand="0" w:noVBand="1"/>
-        <w:tblDescription w:val="Sample table with 5 columns"/>
-      </w:tblPr>
-      <w:tblGrid>
-        <w:gridCol w:w="1872"/>
-        <w:gridCol w:w="1872"/>
-        <w:gridCol w:w="1872"/>
-        <w:gridCol w:w="1872"/>
-        <w:gridCol w:w="1872"/>
-      </w:tblGrid>
-      <w:tr>
-        <w:trPr>
-          <w:cnfStyle w:val="100000000000" w:firstRow="1" w:lastRow="0" w:firstColumn="0" w:lastColumn="0" w:oddVBand="0" w:evenVBand="0" w:oddHBand="0" w:evenHBand="0" w:firstRowFirstColumn="0" w:firstRowLastColumn="0" w:lastRowFirstColumn="0" w:lastRowLastColumn="0"/>
-        </w:trPr>
-        <w:sdt>
-          <w:sdtPr>
-            <w:alias w:val="Column Head 1:"/>
-            <w:tag w:val="Column Head 1:"/>
-            <w:id w:val="1128514005"/>
-            <w:placeholder>
-              <w:docPart w:val="F3B8E97FB77849508665AEFE9B2F86E6"/>
-            </w:placeholder>
-            <w:temporary/>
-            <w:showingPlcHdr/>
-            <w15:appearance w15:val="hidden"/>
-          </w:sdtPr>
-          <w:sdtEndPr/>
-          <w:sdtContent>
-            <w:tc>
-              <w:tcPr>
-                <w:tcW w:w="1872" w:type="dxa"/>
-              </w:tcPr>
-              <w:p>
-                <w:r>
-                  <w:t>Column Head</w:t>
-                </w:r>
-              </w:p>
-            </w:tc>
-          </w:sdtContent>
-        </w:sdt>
-        <w:sdt>
-          <w:sdtPr>
-            <w:alias w:val="Column Head 2:"/>
-            <w:tag w:val="Column Head 2:"/>
-            <w:id w:val="-477000835"/>
-            <w:placeholder>
-              <w:docPart w:val="955CFC7082FC4432A6BB9EA2212D3463"/>
-            </w:placeholder>
-            <w:temporary/>
-            <w:showingPlcHdr/>
-            <w15:appearance w15:val="hidden"/>
-          </w:sdtPr>
-          <w:sdtEndPr/>
-          <w:sdtContent>
-            <w:tc>
-              <w:tcPr>
-                <w:tcW w:w="1872" w:type="dxa"/>
-              </w:tcPr>
-              <w:p>
-                <w:r>
-                  <w:t>Column Head</w:t>
-                </w:r>
-              </w:p>
-            </w:tc>
-          </w:sdtContent>
-        </w:sdt>
-        <w:sdt>
-          <w:sdtPr>
-            <w:alias w:val="Column Head 3:"/>
-            <w:tag w:val="Column Head 3:"/>
-            <w:id w:val="1425763633"/>
-            <w:placeholder>
-              <w:docPart w:val="C612B287D311483FA53138B142F0BBAB"/>
-            </w:placeholder>
-            <w:temporary/>
-            <w:showingPlcHdr/>
-            <w15:appearance w15:val="hidden"/>
-          </w:sdtPr>
-          <w:sdtEndPr/>
-          <w:sdtContent>
-            <w:tc>
-              <w:tcPr>
-                <w:tcW w:w="1872" w:type="dxa"/>
-              </w:tcPr>
-              <w:p>
-                <w:r>
-                  <w:t>Column Head</w:t>
-                </w:r>
-              </w:p>
-            </w:tc>
-          </w:sdtContent>
-        </w:sdt>
-        <w:sdt>
-          <w:sdtPr>
-            <w:alias w:val="Column Head 4:"/>
-            <w:tag w:val="Column Head 4:"/>
-            <w:id w:val="-1292590422"/>
-            <w:placeholder>
-              <w:docPart w:val="1A69D50FE98F4F39BD1D763E4E6E6040"/>
-            </w:placeholder>
-            <w:temporary/>
-            <w:showingPlcHdr/>
-            <w15:appearance w15:val="hidden"/>
-          </w:sdtPr>
-          <w:sdtEndPr/>
-          <w:sdtContent>
-            <w:tc>
-              <w:tcPr>
-                <w:tcW w:w="1872" w:type="dxa"/>
-              </w:tcPr>
-              <w:p>
-                <w:r>
-                  <w:t>Column Head</w:t>
-                </w:r>
-              </w:p>
-            </w:tc>
-          </w:sdtContent>
-        </w:sdt>
-        <w:sdt>
-          <w:sdtPr>
-            <w:alias w:val="Column Head 5:"/>
-            <w:tag w:val="Column Head 5:"/>
-            <w:id w:val="-531649396"/>
-            <w:placeholder>
-              <w:docPart w:val="D7AD923E839B43BFB016022C83461E3E"/>
-            </w:placeholder>
-            <w:temporary/>
-            <w:showingPlcHdr/>
-            <w15:appearance w15:val="hidden"/>
-          </w:sdtPr>
-          <w:sdtEndPr/>
-          <w:sdtContent>
-            <w:tc>
-              <w:tcPr>
-                <w:tcW w:w="1872" w:type="dxa"/>
-              </w:tcPr>
-              <w:p>
-                <w:r>
-                  <w:t>Column Head</w:t>
-                </w:r>
-              </w:p>
-            </w:tc>
-          </w:sdtContent>
-        </w:sdt>
-      </w:tr>
-      <w:tr>
-        <w:sdt>
-          <w:sdtPr>
-            <w:alias w:val="Row Head:"/>
-            <w:tag w:val="Row Head:"/>
-            <w:id w:val="-2069871036"/>
-            <w:placeholder>
-              <w:docPart w:val="F4109BFF04B9439B9A941CD47C610860"/>
-            </w:placeholder>
-            <w:temporary/>
-            <w:showingPlcHdr/>
-            <w15:appearance w15:val="hidden"/>
-          </w:sdtPr>
-          <w:sdtEndPr/>
-          <w:sdtContent>
-            <w:tc>
-              <w:tcPr>
-                <w:tcW w:w="1872" w:type="dxa"/>
-              </w:tcPr>
-              <w:p>
-                <w:r>
-                  <w:t>Row Head</w:t>
-                </w:r>
-              </w:p>
-            </w:tc>
-          </w:sdtContent>
-        </w:sdt>
-        <w:sdt>
-          <w:sdtPr>
-            <w:alias w:val="Table data:"/>
-            <w:tag w:val="Table data:"/>
-            <w:id w:val="-1626080037"/>
-            <w:placeholder>
-              <w:docPart w:val="576F0B7CD7944EA2B9AFDCC239A4C4B6"/>
-            </w:placeholder>
-            <w:temporary/>
-            <w:showingPlcHdr/>
-            <w15:appearance w15:val="hidden"/>
-          </w:sdtPr>
-          <w:sdtEndPr/>
-          <w:sdtContent>
-            <w:tc>
-              <w:tcPr>
-                <w:tcW w:w="1872" w:type="dxa"/>
-              </w:tcPr>
-              <w:p>
-                <w:r>
-                  <w:t>123</w:t>
-                </w:r>
-              </w:p>
-            </w:tc>
-          </w:sdtContent>
-        </w:sdt>
-        <w:sdt>
-          <w:sdtPr>
-            <w:alias w:val="Table data:"/>
-            <w:tag w:val="Table data:"/>
-            <w:id w:val="1326245292"/>
-            <w:placeholder>
-              <w:docPart w:val="AA3C97E74C684B44B5DEA802ADFE07EF"/>
-            </w:placeholder>
-            <w:temporary/>
-            <w:showingPlcHdr/>
-            <w15:appearance w15:val="hidden"/>
-          </w:sdtPr>
-          <w:sdtEndPr/>
-          <w:sdtContent>
-            <w:tc>
-              <w:tcPr>
-                <w:tcW w:w="1872" w:type="dxa"/>
-              </w:tcPr>
-              <w:p>
-                <w:r>
-                  <w:t>123</w:t>
-                </w:r>
-              </w:p>
-            </w:tc>
-          </w:sdtContent>
-        </w:sdt>
-        <w:sdt>
-          <w:sdtPr>
-            <w:alias w:val="Table data:"/>
-            <w:tag w:val="Table data:"/>
-            <w:id w:val="1701724"/>
-            <w:placeholder>
-              <w:docPart w:val="B2CEA265FD69436D874B160A1ED1D1E7"/>
-            </w:placeholder>
-            <w:temporary/>
-            <w:showingPlcHdr/>
-            <w15:appearance w15:val="hidden"/>
-          </w:sdtPr>
-          <w:sdtEndPr/>
-          <w:sdtContent>
-            <w:tc>
-              <w:tcPr>
-                <w:tcW w:w="1872" w:type="dxa"/>
-              </w:tcPr>
-              <w:p>
-                <w:r>
-                  <w:t>123</w:t>
-                </w:r>
-              </w:p>
-            </w:tc>
-          </w:sdtContent>
-        </w:sdt>
-        <w:sdt>
-          <w:sdtPr>
-            <w:alias w:val="Table data:"/>
-            <w:tag w:val="Table data:"/>
-            <w:id w:val="1607620690"/>
-            <w:placeholder>
-              <w:docPart w:val="485C2C11557749ECA3CA586C9B09BA62"/>
-            </w:placeholder>
-            <w:temporary/>
-            <w:showingPlcHdr/>
-            <w15:appearance w15:val="hidden"/>
-          </w:sdtPr>
-          <w:sdtEndPr/>
-          <w:sdtContent>
-            <w:tc>
-              <w:tcPr>
-                <w:tcW w:w="1872" w:type="dxa"/>
-              </w:tcPr>
-              <w:p>
-                <w:r>
-                  <w:t>123</w:t>
-                </w:r>
-              </w:p>
-            </w:tc>
-          </w:sdtContent>
-        </w:sdt>
-      </w:tr>
-      <w:tr>
-        <w:sdt>
-          <w:sdtPr>
-            <w:alias w:val="Row Head:"/>
-            <w:tag w:val="Row Head:"/>
-            <w:id w:val="-631786698"/>
-            <w:placeholder>
-              <w:docPart w:val="31132900C99F443897C547F178131795"/>
-            </w:placeholder>
-            <w:temporary/>
-            <w:showingPlcHdr/>
-            <w15:appearance w15:val="hidden"/>
-          </w:sdtPr>
-          <w:sdtEndPr/>
-          <w:sdtContent>
-            <w:tc>
-              <w:tcPr>
-                <w:tcW w:w="1872" w:type="dxa"/>
-              </w:tcPr>
-              <w:p>
-                <w:r>
-                  <w:t>Row Head</w:t>
-                </w:r>
-              </w:p>
-            </w:tc>
-          </w:sdtContent>
-        </w:sdt>
-        <w:sdt>
-          <w:sdtPr>
-            <w:alias w:val="Table data:"/>
-            <w:tag w:val="Table data:"/>
-            <w:id w:val="-3589260"/>
-            <w:placeholder>
-              <w:docPart w:val="EE70CC78ECCF4BCAA4628C71653E475C"/>
-            </w:placeholder>
-            <w:temporary/>
-            <w:showingPlcHdr/>
-            <w15:appearance w15:val="hidden"/>
-          </w:sdtPr>
-          <w:sdtEndPr/>
-          <w:sdtContent>
-            <w:tc>
-              <w:tcPr>
-                <w:tcW w:w="1872" w:type="dxa"/>
-              </w:tcPr>
-              <w:p>
-                <w:r>
-                  <w:t>456</w:t>
-                </w:r>
-              </w:p>
-            </w:tc>
-          </w:sdtContent>
-        </w:sdt>
-        <w:sdt>
-          <w:sdtPr>
-            <w:alias w:val="Table data:"/>
-            <w:tag w:val="Table data:"/>
-            <w:id w:val="-982615618"/>
-            <w:placeholder>
-              <w:docPart w:val="7D25A150C14C4032ACAF7D35CF9E4B1C"/>
-            </w:placeholder>
-            <w:temporary/>
-            <w:showingPlcHdr/>
-            <w15:appearance w15:val="hidden"/>
-          </w:sdtPr>
-          <w:sdtEndPr/>
-          <w:sdtContent>
-            <w:tc>
-              <w:tcPr>
-                <w:tcW w:w="1872" w:type="dxa"/>
-              </w:tcPr>
-              <w:p>
-                <w:r>
-                  <w:t>456</w:t>
-                </w:r>
-              </w:p>
-            </w:tc>
-          </w:sdtContent>
-        </w:sdt>
-        <w:sdt>
-          <w:sdtPr>
-            <w:alias w:val="Table data:"/>
-            <w:tag w:val="Table data:"/>
-            <w:id w:val="1459300509"/>
-            <w:placeholder>
-              <w:docPart w:val="9ABE9F12B2A647C6862F5AAE8D4840C5"/>
-            </w:placeholder>
-            <w:temporary/>
-            <w:showingPlcHdr/>
-            <w15:appearance w15:val="hidden"/>
-          </w:sdtPr>
-          <w:sdtEndPr/>
-          <w:sdtContent>
-            <w:tc>
-              <w:tcPr>
-                <w:tcW w:w="1872" w:type="dxa"/>
-              </w:tcPr>
-              <w:p>
-                <w:r>
-                  <w:t>456</w:t>
-                </w:r>
-              </w:p>
-            </w:tc>
-          </w:sdtContent>
-        </w:sdt>
-        <w:sdt>
-          <w:sdtPr>
-            <w:alias w:val="Table data:"/>
-            <w:tag w:val="Table data:"/>
-            <w:id w:val="1069851301"/>
-            <w:placeholder>
-              <w:docPart w:val="2AAAB6A4971442CD901DC25AF38D2356"/>
-            </w:placeholder>
-            <w:temporary/>
-            <w:showingPlcHdr/>
-            <w15:appearance w15:val="hidden"/>
-          </w:sdtPr>
-          <w:sdtEndPr/>
-          <w:sdtContent>
-            <w:tc>
-              <w:tcPr>
-                <w:tcW w:w="1872" w:type="dxa"/>
-              </w:tcPr>
-              <w:p>
-                <w:r>
-                  <w:t>456</w:t>
-                </w:r>
-              </w:p>
-            </w:tc>
-          </w:sdtContent>
-        </w:sdt>
-      </w:tr>
-      <w:tr>
-        <w:sdt>
-          <w:sdtPr>
-            <w:alias w:val="Row Head:"/>
-            <w:tag w:val="Row Head:"/>
-            <w:id w:val="2007858907"/>
-            <w:placeholder>
-              <w:docPart w:val="DF7171D32401483A840524F73A38F053"/>
-            </w:placeholder>
-            <w:temporary/>
-            <w:showingPlcHdr/>
-            <w15:appearance w15:val="hidden"/>
-          </w:sdtPr>
-          <w:sdtEndPr/>
-          <w:sdtContent>
-            <w:tc>
-              <w:tcPr>
-                <w:tcW w:w="1872" w:type="dxa"/>
-              </w:tcPr>
-              <w:p>
-                <w:r>
-                  <w:t>Row Head</w:t>
-                </w:r>
-              </w:p>
-            </w:tc>
-          </w:sdtContent>
-        </w:sdt>
-        <w:sdt>
-          <w:sdtPr>
-            <w:alias w:val="Table data:"/>
-            <w:tag w:val="Table data:"/>
-            <w:id w:val="143091368"/>
-            <w:placeholder>
-              <w:docPart w:val="7153D90DE9A745939EE83BAA73DCFC1A"/>
-            </w:placeholder>
-            <w:temporary/>
-            <w:showingPlcHdr/>
-            <w15:appearance w15:val="hidden"/>
-          </w:sdtPr>
-          <w:sdtEndPr/>
-          <w:sdtContent>
-            <w:tc>
-              <w:tcPr>
-                <w:tcW w:w="1872" w:type="dxa"/>
-              </w:tcPr>
-              <w:p>
-                <w:r>
-                  <w:t>789</w:t>
-                </w:r>
-              </w:p>
-            </w:tc>
-          </w:sdtContent>
-        </w:sdt>
-        <w:sdt>
-          <w:sdtPr>
-            <w:alias w:val="Table data:"/>
-            <w:tag w:val="Table data:"/>
-            <w:id w:val="-961350932"/>
-            <w:placeholder>
-              <w:docPart w:val="247ECFE3633B453FAF3D3D0C5BB7A897"/>
-            </w:placeholder>
-            <w:temporary/>
-            <w:showingPlcHdr/>
-            <w15:appearance w15:val="hidden"/>
-          </w:sdtPr>
-          <w:sdtEndPr/>
-          <w:sdtContent>
-            <w:tc>
-              <w:tcPr>
-                <w:tcW w:w="1872" w:type="dxa"/>
-              </w:tcPr>
-              <w:p>
-                <w:r>
-                  <w:t>789</w:t>
-                </w:r>
-              </w:p>
-            </w:tc>
-          </w:sdtContent>
-        </w:sdt>
-        <w:sdt>
-          <w:sdtPr>
-            <w:alias w:val="Table data:"/>
-            <w:tag w:val="Table data:"/>
-            <w:id w:val="-2023539032"/>
-            <w:placeholder>
-              <w:docPart w:val="0B3D365882844E80A2876DB6D3A2548B"/>
-            </w:placeholder>
-            <w:temporary/>
-            <w:showingPlcHdr/>
-            <w15:appearance w15:val="hidden"/>
-          </w:sdtPr>
-          <w:sdtEndPr/>
-          <w:sdtContent>
-            <w:tc>
-              <w:tcPr>
-                <w:tcW w:w="1872" w:type="dxa"/>
-              </w:tcPr>
-              <w:p>
-                <w:r>
-                  <w:t>789</w:t>
-                </w:r>
-              </w:p>
-            </w:tc>
-          </w:sdtContent>
-        </w:sdt>
-        <w:sdt>
-          <w:sdtPr>
-            <w:alias w:val="Table data:"/>
-            <w:tag w:val="Table data:"/>
-            <w:id w:val="-1358728049"/>
-            <w:placeholder>
-              <w:docPart w:val="897742BA16B145B48564CB5FF51B17CE"/>
-            </w:placeholder>
-            <w:temporary/>
-            <w:showingPlcHdr/>
-            <w15:appearance w15:val="hidden"/>
-          </w:sdtPr>
-          <w:sdtEndPr/>
-          <w:sdtContent>
-            <w:tc>
-              <w:tcPr>
-                <w:tcW w:w="1872" w:type="dxa"/>
-              </w:tcPr>
-              <w:p>
-                <w:r>
-                  <w:t>789</w:t>
-                </w:r>
-              </w:p>
-            </w:tc>
-          </w:sdtContent>
-        </w:sdt>
-      </w:tr>
-      <w:tr>
-        <w:sdt>
-          <w:sdtPr>
-            <w:alias w:val="Row Head:"/>
-            <w:tag w:val="Row Head:"/>
-            <w:id w:val="-1816319134"/>
-            <w:placeholder>
-              <w:docPart w:val="1C4E45A53F914F1492234003460BE3C6"/>
-            </w:placeholder>
-            <w:temporary/>
-            <w:showingPlcHdr/>
-            <w15:appearance w15:val="hidden"/>
-          </w:sdtPr>
-          <w:sdtEndPr/>
-          <w:sdtContent>
-            <w:tc>
-              <w:tcPr>
-                <w:tcW w:w="1872" w:type="dxa"/>
-              </w:tcPr>
-              <w:p>
-                <w:r>
-                  <w:t>Row Head</w:t>
-                </w:r>
-              </w:p>
-            </w:tc>
-          </w:sdtContent>
-        </w:sdt>
-        <w:sdt>
-          <w:sdtPr>
-            <w:alias w:val="Table data:"/>
-            <w:tag w:val="Table data:"/>
-            <w:id w:val="-1126006529"/>
-            <w:placeholder>
-              <w:docPart w:val="55C8B91CD2744B2193529B5CFCAF36A5"/>
-            </w:placeholder>
-            <w:temporary/>
-            <w:showingPlcHdr/>
-            <w15:appearance w15:val="hidden"/>
-          </w:sdtPr>
-          <w:sdtEndPr/>
-          <w:sdtContent>
-            <w:tc>
-              <w:tcPr>
-                <w:tcW w:w="1872" w:type="dxa"/>
-              </w:tcPr>
-              <w:p>
-                <w:r>
-                  <w:t>123</w:t>
-                </w:r>
-              </w:p>
-            </w:tc>
-          </w:sdtContent>
-        </w:sdt>
-        <w:sdt>
-          <w:sdtPr>
-            <w:alias w:val="Table data:"/>
-            <w:tag w:val="Table data:"/>
-            <w:id w:val="-1664535047"/>
-            <w:placeholder>
-              <w:docPart w:val="21C93ED509C74F7C9147BE31F9963AF3"/>
-            </w:placeholder>
-            <w:temporary/>
-            <w:showingPlcHdr/>
-            <w15:appearance w15:val="hidden"/>
-          </w:sdtPr>
-          <w:sdtEndPr/>
-          <w:sdtContent>
-            <w:tc>
-              <w:tcPr>
-                <w:tcW w:w="1872" w:type="dxa"/>
-              </w:tcPr>
-              <w:p>
-                <w:r>
-                  <w:t>123</w:t>
-                </w:r>
-              </w:p>
-            </w:tc>
-          </w:sdtContent>
-        </w:sdt>
-        <w:sdt>
-          <w:sdtPr>
-            <w:alias w:val="Table data:"/>
-            <w:tag w:val="Table data:"/>
-            <w:id w:val="793413143"/>
-            <w:placeholder>
-              <w:docPart w:val="D99E5077F9B64842976E8B1259772D1A"/>
-            </w:placeholder>
-            <w:temporary/>
-            <w:showingPlcHdr/>
-            <w15:appearance w15:val="hidden"/>
-          </w:sdtPr>
-          <w:sdtEndPr/>
-          <w:sdtContent>
-            <w:tc>
-              <w:tcPr>
-                <w:tcW w:w="1872" w:type="dxa"/>
-              </w:tcPr>
-              <w:p>
-                <w:r>
-                  <w:t>123</w:t>
-                </w:r>
-              </w:p>
-            </w:tc>
-          </w:sdtContent>
-        </w:sdt>
-        <w:sdt>
-          <w:sdtPr>
-            <w:alias w:val="Table data:"/>
-            <w:tag w:val="Table data:"/>
-            <w:id w:val="-705955148"/>
-            <w:placeholder>
-              <w:docPart w:val="BB241258346F463FADD14F3D430516CF"/>
-            </w:placeholder>
-            <w:temporary/>
-            <w:showingPlcHdr/>
-            <w15:appearance w15:val="hidden"/>
-          </w:sdtPr>
-          <w:sdtEndPr/>
-          <w:sdtContent>
-            <w:tc>
-              <w:tcPr>
-                <w:tcW w:w="1872" w:type="dxa"/>
-              </w:tcPr>
-              <w:p>
-                <w:r>
-                  <w:t>123</w:t>
-                </w:r>
-              </w:p>
-            </w:tc>
-          </w:sdtContent>
-        </w:sdt>
-      </w:tr>
-      <w:tr>
-        <w:sdt>
-          <w:sdtPr>
-            <w:alias w:val="Row Head:"/>
-            <w:tag w:val="Row Head:"/>
-            <w:id w:val="1343273948"/>
-            <w:placeholder>
-              <w:docPart w:val="A47722B1482B4BC2B9A62890E0ED4A97"/>
-            </w:placeholder>
-            <w:temporary/>
-            <w:showingPlcHdr/>
-            <w15:appearance w15:val="hidden"/>
-          </w:sdtPr>
-          <w:sdtEndPr/>
-          <w:sdtContent>
-            <w:tc>
-              <w:tcPr>
-                <w:tcW w:w="1872" w:type="dxa"/>
-              </w:tcPr>
-              <w:p>
-                <w:r>
-                  <w:t>Row Head</w:t>
-                </w:r>
-              </w:p>
-            </w:tc>
-          </w:sdtContent>
-        </w:sdt>
-        <w:sdt>
-          <w:sdtPr>
-            <w:alias w:val="Table data:"/>
-            <w:tag w:val="Table data:"/>
-            <w:id w:val="1340502274"/>
-            <w:placeholder>
-              <w:docPart w:val="DBF258947CCD44C4A6B938953485115D"/>
-            </w:placeholder>
-            <w:temporary/>
-            <w:showingPlcHdr/>
-            <w15:appearance w15:val="hidden"/>
-          </w:sdtPr>
-          <w:sdtEndPr/>
-          <w:sdtContent>
-            <w:tc>
-              <w:tcPr>
-                <w:tcW w:w="1872" w:type="dxa"/>
-              </w:tcPr>
-              <w:p>
-                <w:r>
-                  <w:t>456</w:t>
-                </w:r>
-              </w:p>
-            </w:tc>
-          </w:sdtContent>
-        </w:sdt>
-        <w:sdt>
-          <w:sdtPr>
-            <w:alias w:val="Table data:"/>
-            <w:tag w:val="Table data:"/>
-            <w:id w:val="1123895777"/>
-            <w:placeholder>
-              <w:docPart w:val="985C84E3CE944199B06CD9CA270942D4"/>
-            </w:placeholder>
-            <w:temporary/>
-            <w:showingPlcHdr/>
-            <w15:appearance w15:val="hidden"/>
-          </w:sdtPr>
-          <w:sdtEndPr/>
-          <w:sdtContent>
-            <w:tc>
-              <w:tcPr>
-                <w:tcW w:w="1872" w:type="dxa"/>
-              </w:tcPr>
-              <w:p>
-                <w:r>
-                  <w:t>456</w:t>
-                </w:r>
-              </w:p>
-            </w:tc>
-          </w:sdtContent>
-        </w:sdt>
-        <w:sdt>
-          <w:sdtPr>
-            <w:alias w:val="Table data:"/>
-            <w:tag w:val="Table data:"/>
-            <w:id w:val="-1354022435"/>
-            <w:placeholder>
-              <w:docPart w:val="75DB780B213E4115A78EAB8059CD51BB"/>
-            </w:placeholder>
-            <w:temporary/>
-            <w:showingPlcHdr/>
-            <w15:appearance w15:val="hidden"/>
-          </w:sdtPr>
-          <w:sdtEndPr/>
-          <w:sdtContent>
-            <w:tc>
-              <w:tcPr>
-                <w:tcW w:w="1872" w:type="dxa"/>
-              </w:tcPr>
-              <w:p>
-                <w:r>
-                  <w:t>456</w:t>
-                </w:r>
-              </w:p>
-            </w:tc>
-          </w:sdtContent>
-        </w:sdt>
-        <w:sdt>
-          <w:sdtPr>
-            <w:alias w:val="Table data:"/>
-            <w:tag w:val="Table data:"/>
-            <w:id w:val="1583876576"/>
-            <w:placeholder>
-              <w:docPart w:val="A6CD958828B64F99A6F210430B898257"/>
-            </w:placeholder>
-            <w:temporary/>
-            <w:showingPlcHdr/>
-            <w15:appearance w15:val="hidden"/>
-          </w:sdtPr>
-          <w:sdtEndPr/>
-          <w:sdtContent>
-            <w:tc>
-              <w:tcPr>
-                <w:tcW w:w="1872" w:type="dxa"/>
-              </w:tcPr>
-              <w:p>
-                <w:r>
-                  <w:t>456</w:t>
-                </w:r>
-              </w:p>
-            </w:tc>
-          </w:sdtContent>
-        </w:sdt>
-      </w:tr>
-      <w:tr>
-        <w:sdt>
-          <w:sdtPr>
-            <w:alias w:val="Row Head:"/>
-            <w:tag w:val="Row Head:"/>
-            <w:id w:val="-1439600689"/>
-            <w:placeholder>
-              <w:docPart w:val="E97CC4C908704D5DA9DD61F63135261B"/>
-            </w:placeholder>
-            <w:temporary/>
-            <w:showingPlcHdr/>
-            <w15:appearance w15:val="hidden"/>
-          </w:sdtPr>
-          <w:sdtEndPr/>
-          <w:sdtContent>
-            <w:tc>
-              <w:tcPr>
-                <w:tcW w:w="1872" w:type="dxa"/>
-              </w:tcPr>
-              <w:p>
-                <w:r>
-                  <w:t>Row Head</w:t>
-                </w:r>
-              </w:p>
-            </w:tc>
-          </w:sdtContent>
-        </w:sdt>
-        <w:sdt>
-          <w:sdtPr>
-            <w:alias w:val="Table data:"/>
-            <w:tag w:val="Table data:"/>
-            <w:id w:val="-1490947208"/>
-            <w:placeholder>
-              <w:docPart w:val="7407F22A140C4D98BA9852E159F4D97F"/>
-            </w:placeholder>
-            <w:temporary/>
-            <w:showingPlcHdr/>
-            <w15:appearance w15:val="hidden"/>
-          </w:sdtPr>
-          <w:sdtEndPr/>
-          <w:sdtContent>
-            <w:tc>
-              <w:tcPr>
-                <w:tcW w:w="1872" w:type="dxa"/>
-              </w:tcPr>
-              <w:p>
-                <w:r>
-                  <w:t>789</w:t>
-                </w:r>
-              </w:p>
-            </w:tc>
-          </w:sdtContent>
-        </w:sdt>
-        <w:sdt>
-          <w:sdtPr>
-            <w:alias w:val="Table data:"/>
-            <w:tag w:val="Table data:"/>
-            <w:id w:val="-470683202"/>
-            <w:placeholder>
-              <w:docPart w:val="A54E167CAAED47A394F50DE802E76F03"/>
-            </w:placeholder>
-            <w:temporary/>
-            <w:showingPlcHdr/>
-            <w15:appearance w15:val="hidden"/>
-          </w:sdtPr>
-          <w:sdtEndPr/>
-          <w:sdtContent>
-            <w:tc>
-              <w:tcPr>
-                <w:tcW w:w="1872" w:type="dxa"/>
-              </w:tcPr>
-              <w:p>
-                <w:r>
-                  <w:t>789</w:t>
-                </w:r>
-              </w:p>
-            </w:tc>
-          </w:sdtContent>
-        </w:sdt>
-        <w:sdt>
-          <w:sdtPr>
-            <w:alias w:val="Table data:"/>
-            <w:tag w:val="Table data:"/>
-            <w:id w:val="1440877877"/>
-            <w:placeholder>
-              <w:docPart w:val="153C6365F6D844408639EB795C1FBE6A"/>
-            </w:placeholder>
-            <w:temporary/>
-            <w:showingPlcHdr/>
-            <w15:appearance w15:val="hidden"/>
-          </w:sdtPr>
-          <w:sdtEndPr/>
-          <w:sdtContent>
-            <w:tc>
-              <w:tcPr>
-                <w:tcW w:w="1872" w:type="dxa"/>
-              </w:tcPr>
-              <w:p>
-                <w:r>
-                  <w:t>789</w:t>
-                </w:r>
-              </w:p>
-            </w:tc>
-          </w:sdtContent>
-        </w:sdt>
-        <w:sdt>
-          <w:sdtPr>
-            <w:alias w:val="Table data:"/>
-            <w:tag w:val="Table data:"/>
-            <w:id w:val="695431633"/>
-            <w:placeholder>
-              <w:docPart w:val="AA67A7FEEE36489892DB9AB13B469B66"/>
-            </w:placeholder>
-            <w:temporary/>
-            <w:showingPlcHdr/>
-            <w15:appearance w15:val="hidden"/>
-          </w:sdtPr>
-          <w:sdtEndPr/>
-          <w:sdtContent>
-            <w:tc>
-              <w:tcPr>
-                <w:tcW w:w="1872" w:type="dxa"/>
-              </w:tcPr>
-              <w:p>
-                <w:r>
-                  <w:t>789</w:t>
-                </w:r>
-              </w:p>
-            </w:tc>
-          </w:sdtContent>
-        </w:sdt>
-      </w:tr>
-    </w:tbl>
-    <w:p>
-      <w:pPr>
-        <w:pStyle w:val="TableFigure"/>
-      </w:pPr>
-      <w:r>
-        <w:rPr>
-          <w:rStyle w:val="Emphasis"/>
-        </w:rPr>
-        <w:t>Note</w:t>
-      </w:r>
-      <w:r>
-        <w:t xml:space="preserve">:  </w:t>
-      </w:r>
-      <w:sdt>
-        <w:sdtPr>
-          <w:alias w:val="Table note text:"/>
-          <w:tag w:val="Table note text:"/>
-          <w:id w:val="668988805"/>
-          <w:placeholder>
-            <w:docPart w:val="10ADCAA8886643E98F1D61997629F422"/>
-          </w:placeholder>
-          <w:temporary/>
-          <w:showingPlcHdr/>
-          <w15:appearance w15:val="hidden"/>
-        </w:sdtPr>
-        <w:sdtEndPr/>
-        <w:sdtContent>
-          <w:r>
-            <w:t>[Place all tables for your paper in a tables section, following references (and, if applicable, footnotes).  Start a new page for each table, include a table number and table title for each, as shown on this page.  All explanatory text appears in a table note that follows the table, such as this one.  Use the Table/Figure style, available on the Home tab, in the Styles gallery, to get the spacing between table and note.  Tables in APA format can use single or 1.5 line spacing.  Include a heading for every row and column, even if the content seems obvious.  A default table style has been setup for this template that fits APA guidelines.  To insert a table, on the Insert tab, click Table.]</w:t>
-          </w:r>
-        </w:sdtContent>
-      </w:sdt>
-    </w:p>
-    <w:sdt>
-      <w:sdtPr>
-        <w:alias w:val="Figures title:"/>
-        <w:tag w:val="Figures title:"/>
-        <w:id w:val="-2071720289"/>
-        <w:placeholder>
-          <w:docPart w:val="D3340F364FAF4E6EBEF6719B0652FBEE"/>
-        </w:placeholder>
-        <w:temporary/>
-        <w:showingPlcHdr/>
-        <w15:appearance w15:val="hidden"/>
-      </w:sdtPr>
-      <w:sdtEndPr/>
-      <w:sdtContent>
-        <w:p>
-          <w:pPr>
-            <w:pStyle w:val="SectionTitle"/>
-          </w:pPr>
-          <w:r>
-            <w:t>Figures title:</w:t>
-          </w:r>
-        </w:p>
-      </w:sdtContent>
-    </w:sdt>
-    <w:p>
-      <w:pPr>
-        <w:pStyle w:val="NoSpacing"/>
-      </w:pPr>
-      <w:r>
-        <w:rPr>
-          <w:noProof/>
-          <w:lang w:eastAsia="en-US"/>
-        </w:rPr>
-        <w:drawing>
-          <wp:inline distT="0" distB="0" distL="0" distR="0" wp14:anchorId="2C311F1A" wp14:editId="73830461">
-            <wp:extent cx="5943600" cy="3200400"/>
-            <wp:effectExtent l="0" t="0" r="0" b="0"/>
-            <wp:docPr id="2" name="Chart 2" descr="Clustered column chart showing the values of 3 series for 4 categories"/>
-            <wp:cNvGraphicFramePr/>
-            <a:graphic xmlns:a="http://schemas.openxmlformats.org/drawingml/2006/main">
-              <a:graphicData uri="http://schemas.openxmlformats.org/drawingml/2006/chart">
-                <c:chart xmlns:c="http://schemas.openxmlformats.org/drawingml/2006/chart" xmlns:r="http://schemas.openxmlformats.org/officeDocument/2006/relationships" r:id="rId16"/>
-              </a:graphicData>
-            </a:graphic>
-          </wp:inline>
-        </w:drawing>
-      </w:r>
-    </w:p>
-    <w:p>
-      <w:pPr>
-        <w:pStyle w:val="TableFigure"/>
-      </w:pPr>
-      <w:r>
-        <w:rPr>
-          <w:rStyle w:val="Emphasis"/>
-        </w:rPr>
-        <w:t>Figure 1</w:t>
-      </w:r>
-      <w:r>
-        <w:t xml:space="preserve">. </w:t>
-      </w:r>
-      <w:sdt>
-        <w:sdtPr>
-          <w:alias w:val="Figure 1 text:"/>
-          <w:tag w:val="Figure 1 text:"/>
-          <w:id w:val="1420302148"/>
-          <w:placeholder>
-            <w:docPart w:val="6F293C869F1D4BF0A215199F6EF5DDCC"/>
-          </w:placeholder>
-          <w:temporary/>
-          <w:showingPlcHdr/>
-          <w15:appearance w15:val="hidden"/>
-          <w:text/>
-        </w:sdtPr>
-        <w:sdtEndPr/>
-        <w:sdtContent>
-          <w:r>
-            <w:t>[Include all figures in their own section, following references (and footnotes and tables, if applicable).  Include a numbered caption for each figure.  Use the Table/Figure style for easy spacing between figure and caption.]</w:t>
-          </w:r>
-        </w:sdtContent>
-      </w:sdt>
-    </w:p>
-    <w:p>
-      <w:pPr>
-        <w:pStyle w:val="TableFigure"/>
-      </w:pPr>
-      <w:r>
-        <w:t xml:space="preserve">For more information about all elements of APA formatting, please consult the </w:t>
-      </w:r>
-      <w:r>
-        <w:rPr>
-          <w:rStyle w:val="Emphasis"/>
-        </w:rPr>
-        <w:t>APA Style Manual, 6th Edition</w:t>
-      </w:r>
-      <w:r>
-        <w:t>.</w:t>
-      </w:r>
-    </w:p>
     <w:sectPr>
-      <w:headerReference w:type="default" r:id="rId17"/>
-      <w:headerReference w:type="first" r:id="rId18"/>
+      <w:headerReference w:type="default" r:id="rId25"/>
+      <w:headerReference w:type="first" r:id="rId26"/>
       <w:footnotePr>
         <w:pos w:val="beneathText"/>
       </w:footnotePr>
@@ -2556,6 +1857,92 @@
     </w:lvl>
   </w:abstractNum>
   <w:abstractNum w:abstractNumId="12" w15:restartNumberingAfterBreak="0">
+    <w:nsid w:val="51B5519D"/>
+    <w:multiLevelType w:val="hybridMultilevel"/>
+    <w:tmpl w:val="58727B10"/>
+    <w:lvl w:ilvl="0" w:tplc="0409000F">
+      <w:start w:val="1"/>
+      <w:numFmt w:val="decimal"/>
+      <w:lvlText w:val="%1."/>
+      <w:lvlJc w:val="left"/>
+      <w:pPr>
+        <w:ind w:left="1440" w:hanging="360"/>
+      </w:pPr>
+    </w:lvl>
+    <w:lvl w:ilvl="1" w:tplc="04090019" w:tentative="1">
+      <w:start w:val="1"/>
+      <w:numFmt w:val="lowerLetter"/>
+      <w:lvlText w:val="%2."/>
+      <w:lvlJc w:val="left"/>
+      <w:pPr>
+        <w:ind w:left="2160" w:hanging="360"/>
+      </w:pPr>
+    </w:lvl>
+    <w:lvl w:ilvl="2" w:tplc="0409001B" w:tentative="1">
+      <w:start w:val="1"/>
+      <w:numFmt w:val="lowerRoman"/>
+      <w:lvlText w:val="%3."/>
+      <w:lvlJc w:val="right"/>
+      <w:pPr>
+        <w:ind w:left="2880" w:hanging="180"/>
+      </w:pPr>
+    </w:lvl>
+    <w:lvl w:ilvl="3" w:tplc="0409000F" w:tentative="1">
+      <w:start w:val="1"/>
+      <w:numFmt w:val="decimal"/>
+      <w:lvlText w:val="%4."/>
+      <w:lvlJc w:val="left"/>
+      <w:pPr>
+        <w:ind w:left="3600" w:hanging="360"/>
+      </w:pPr>
+    </w:lvl>
+    <w:lvl w:ilvl="4" w:tplc="04090019" w:tentative="1">
+      <w:start w:val="1"/>
+      <w:numFmt w:val="lowerLetter"/>
+      <w:lvlText w:val="%5."/>
+      <w:lvlJc w:val="left"/>
+      <w:pPr>
+        <w:ind w:left="4320" w:hanging="360"/>
+      </w:pPr>
+    </w:lvl>
+    <w:lvl w:ilvl="5" w:tplc="0409001B" w:tentative="1">
+      <w:start w:val="1"/>
+      <w:numFmt w:val="lowerRoman"/>
+      <w:lvlText w:val="%6."/>
+      <w:lvlJc w:val="right"/>
+      <w:pPr>
+        <w:ind w:left="5040" w:hanging="180"/>
+      </w:pPr>
+    </w:lvl>
+    <w:lvl w:ilvl="6" w:tplc="0409000F" w:tentative="1">
+      <w:start w:val="1"/>
+      <w:numFmt w:val="decimal"/>
+      <w:lvlText w:val="%7."/>
+      <w:lvlJc w:val="left"/>
+      <w:pPr>
+        <w:ind w:left="5760" w:hanging="360"/>
+      </w:pPr>
+    </w:lvl>
+    <w:lvl w:ilvl="7" w:tplc="04090019" w:tentative="1">
+      <w:start w:val="1"/>
+      <w:numFmt w:val="lowerLetter"/>
+      <w:lvlText w:val="%8."/>
+      <w:lvlJc w:val="left"/>
+      <w:pPr>
+        <w:ind w:left="6480" w:hanging="360"/>
+      </w:pPr>
+    </w:lvl>
+    <w:lvl w:ilvl="8" w:tplc="0409001B" w:tentative="1">
+      <w:start w:val="1"/>
+      <w:numFmt w:val="lowerRoman"/>
+      <w:lvlText w:val="%9."/>
+      <w:lvlJc w:val="right"/>
+      <w:pPr>
+        <w:ind w:left="7200" w:hanging="180"/>
+      </w:pPr>
+    </w:lvl>
+  </w:abstractNum>
+  <w:abstractNum w:abstractNumId="13" w15:restartNumberingAfterBreak="0">
     <w:nsid w:val="54B27D0C"/>
     <w:multiLevelType w:val="multilevel"/>
     <w:tmpl w:val="0409001D"/>
@@ -2641,7 +2028,7 @@
       </w:pPr>
     </w:lvl>
   </w:abstractNum>
-  <w:abstractNum w:abstractNumId="13" w15:restartNumberingAfterBreak="0">
+  <w:abstractNum w:abstractNumId="14" w15:restartNumberingAfterBreak="0">
     <w:nsid w:val="6D702056"/>
     <w:multiLevelType w:val="multilevel"/>
     <w:tmpl w:val="04090023"/>
@@ -2728,7 +2115,7 @@
       </w:pPr>
     </w:lvl>
   </w:abstractNum>
-  <w:abstractNum w:abstractNumId="14" w15:restartNumberingAfterBreak="0">
+  <w:abstractNum w:abstractNumId="15" w15:restartNumberingAfterBreak="0">
     <w:nsid w:val="7273740B"/>
     <w:multiLevelType w:val="multilevel"/>
     <w:tmpl w:val="0409001F"/>
@@ -2851,19 +2238,22 @@
     </w:lvlOverride>
   </w:num>
   <w:num w:numId="12">
-    <w:abstractNumId w:val="14"/>
+    <w:abstractNumId w:val="15"/>
   </w:num>
   <w:num w:numId="13">
-    <w:abstractNumId w:val="12"/>
+    <w:abstractNumId w:val="13"/>
   </w:num>
   <w:num w:numId="14">
     <w:abstractNumId w:val="11"/>
   </w:num>
   <w:num w:numId="15">
-    <w:abstractNumId w:val="13"/>
+    <w:abstractNumId w:val="14"/>
   </w:num>
   <w:num w:numId="16">
     <w:abstractNumId w:val="10"/>
+  </w:num>
+  <w:num w:numId="17">
+    <w:abstractNumId w:val="12"/>
   </w:num>
 </w:numbering>
 </file>
@@ -2992,6 +2382,7 @@
     <w:lsdException w:name="HTML Sample" w:semiHidden="1" w:unhideWhenUsed="1"/>
     <w:lsdException w:name="HTML Typewriter" w:semiHidden="1" w:unhideWhenUsed="1"/>
     <w:lsdException w:name="HTML Variable" w:semiHidden="1" w:unhideWhenUsed="1"/>
+    <w:lsdException w:name="Normal Table" w:semiHidden="1" w:unhideWhenUsed="1"/>
     <w:lsdException w:name="annotation subject" w:semiHidden="1" w:unhideWhenUsed="1"/>
     <w:lsdException w:name="No List" w:semiHidden="1" w:unhideWhenUsed="1"/>
     <w:lsdException w:name="Outline List 1" w:semiHidden="1" w:unhideWhenUsed="1"/>
@@ -3035,8 +2426,10 @@
     <w:lsdException w:name="Table Elegant" w:semiHidden="1" w:unhideWhenUsed="1"/>
     <w:lsdException w:name="Table Professional" w:semiHidden="1" w:unhideWhenUsed="1"/>
     <w:lsdException w:name="Table Subtle 1" w:semiHidden="1" w:unhideWhenUsed="1"/>
+    <w:lsdException w:name="Table Subtle 2" w:semiHidden="1" w:unhideWhenUsed="1"/>
     <w:lsdException w:name="Table Web 1" w:semiHidden="1" w:unhideWhenUsed="1"/>
     <w:lsdException w:name="Table Web 2" w:semiHidden="1" w:unhideWhenUsed="1"/>
+    <w:lsdException w:name="Table Web 3" w:semiHidden="1" w:unhideWhenUsed="1"/>
     <w:lsdException w:name="Balloon Text" w:semiHidden="1" w:unhideWhenUsed="1"/>
     <w:lsdException w:name="Table Grid" w:uiPriority="39"/>
     <w:lsdException w:name="Table Theme" w:semiHidden="1" w:unhideWhenUsed="1"/>
@@ -5425,977 +4818,6 @@
 </w:styles>
 </file>
 
-<file path=word/charts/chart1.xml><?xml version="1.0" encoding="utf-8"?>
-<c:chartSpace xmlns:c="http://schemas.openxmlformats.org/drawingml/2006/chart" xmlns:a="http://schemas.openxmlformats.org/drawingml/2006/main" xmlns:r="http://schemas.openxmlformats.org/officeDocument/2006/relationships" xmlns:c16r2="http://schemas.microsoft.com/office/drawing/2015/06/chart">
-  <c:date1904 val="0"/>
-  <c:lang val="en-US"/>
-  <c:roundedCorners val="0"/>
-  <mc:AlternateContent xmlns:mc="http://schemas.openxmlformats.org/markup-compatibility/2006">
-    <mc:Choice xmlns:c14="http://schemas.microsoft.com/office/drawing/2007/8/2/chart" Requires="c14">
-      <c14:style val="102"/>
-    </mc:Choice>
-    <mc:Fallback>
-      <c:style val="2"/>
-    </mc:Fallback>
-  </mc:AlternateContent>
-  <c:chart>
-    <c:autoTitleDeleted val="1"/>
-    <c:plotArea>
-      <c:layout/>
-      <c:barChart>
-        <c:barDir val="col"/>
-        <c:grouping val="clustered"/>
-        <c:varyColors val="0"/>
-        <c:ser>
-          <c:idx val="0"/>
-          <c:order val="0"/>
-          <c:tx>
-            <c:strRef>
-              <c:f>Sheet1!$B$1</c:f>
-              <c:strCache>
-                <c:ptCount val="1"/>
-                <c:pt idx="0">
-                  <c:v>Series 1</c:v>
-                </c:pt>
-              </c:strCache>
-            </c:strRef>
-          </c:tx>
-          <c:spPr>
-            <a:solidFill>
-              <a:schemeClr val="accent1"/>
-            </a:solidFill>
-            <a:ln>
-              <a:noFill/>
-            </a:ln>
-            <a:effectLst/>
-          </c:spPr>
-          <c:invertIfNegative val="0"/>
-          <c:cat>
-            <c:strRef>
-              <c:f>Sheet1!$A$2:$A$5</c:f>
-              <c:strCache>
-                <c:ptCount val="4"/>
-                <c:pt idx="0">
-                  <c:v>Category 1</c:v>
-                </c:pt>
-                <c:pt idx="1">
-                  <c:v>Category 2</c:v>
-                </c:pt>
-                <c:pt idx="2">
-                  <c:v>Category 3</c:v>
-                </c:pt>
-                <c:pt idx="3">
-                  <c:v>Category 4</c:v>
-                </c:pt>
-              </c:strCache>
-            </c:strRef>
-          </c:cat>
-          <c:val>
-            <c:numRef>
-              <c:f>Sheet1!$B$2:$B$5</c:f>
-              <c:numCache>
-                <c:formatCode>General</c:formatCode>
-                <c:ptCount val="4"/>
-                <c:pt idx="0">
-                  <c:v>4.3</c:v>
-                </c:pt>
-                <c:pt idx="1">
-                  <c:v>2.5</c:v>
-                </c:pt>
-                <c:pt idx="2">
-                  <c:v>3.5</c:v>
-                </c:pt>
-                <c:pt idx="3">
-                  <c:v>4.5</c:v>
-                </c:pt>
-              </c:numCache>
-            </c:numRef>
-          </c:val>
-          <c:extLst>
-            <c:ext xmlns:c16="http://schemas.microsoft.com/office/drawing/2014/chart" uri="{C3380CC4-5D6E-409C-BE32-E72D297353CC}">
-              <c16:uniqueId val="{00000000-DB11-4EB4-8D82-046C0382AFAD}"/>
-            </c:ext>
-          </c:extLst>
-        </c:ser>
-        <c:ser>
-          <c:idx val="1"/>
-          <c:order val="1"/>
-          <c:tx>
-            <c:strRef>
-              <c:f>Sheet1!$C$1</c:f>
-              <c:strCache>
-                <c:ptCount val="1"/>
-                <c:pt idx="0">
-                  <c:v>Series 2</c:v>
-                </c:pt>
-              </c:strCache>
-            </c:strRef>
-          </c:tx>
-          <c:spPr>
-            <a:solidFill>
-              <a:schemeClr val="accent2"/>
-            </a:solidFill>
-            <a:ln>
-              <a:noFill/>
-            </a:ln>
-            <a:effectLst/>
-          </c:spPr>
-          <c:invertIfNegative val="0"/>
-          <c:cat>
-            <c:strRef>
-              <c:f>Sheet1!$A$2:$A$5</c:f>
-              <c:strCache>
-                <c:ptCount val="4"/>
-                <c:pt idx="0">
-                  <c:v>Category 1</c:v>
-                </c:pt>
-                <c:pt idx="1">
-                  <c:v>Category 2</c:v>
-                </c:pt>
-                <c:pt idx="2">
-                  <c:v>Category 3</c:v>
-                </c:pt>
-                <c:pt idx="3">
-                  <c:v>Category 4</c:v>
-                </c:pt>
-              </c:strCache>
-            </c:strRef>
-          </c:cat>
-          <c:val>
-            <c:numRef>
-              <c:f>Sheet1!$C$2:$C$5</c:f>
-              <c:numCache>
-                <c:formatCode>General</c:formatCode>
-                <c:ptCount val="4"/>
-                <c:pt idx="0">
-                  <c:v>2.4</c:v>
-                </c:pt>
-                <c:pt idx="1">
-                  <c:v>4.4000000000000004</c:v>
-                </c:pt>
-                <c:pt idx="2">
-                  <c:v>1.8</c:v>
-                </c:pt>
-                <c:pt idx="3">
-                  <c:v>2.8</c:v>
-                </c:pt>
-              </c:numCache>
-            </c:numRef>
-          </c:val>
-          <c:extLst>
-            <c:ext xmlns:c16="http://schemas.microsoft.com/office/drawing/2014/chart" uri="{C3380CC4-5D6E-409C-BE32-E72D297353CC}">
-              <c16:uniqueId val="{00000001-DB11-4EB4-8D82-046C0382AFAD}"/>
-            </c:ext>
-          </c:extLst>
-        </c:ser>
-        <c:ser>
-          <c:idx val="2"/>
-          <c:order val="2"/>
-          <c:tx>
-            <c:strRef>
-              <c:f>Sheet1!$D$1</c:f>
-              <c:strCache>
-                <c:ptCount val="1"/>
-                <c:pt idx="0">
-                  <c:v>Series 3</c:v>
-                </c:pt>
-              </c:strCache>
-            </c:strRef>
-          </c:tx>
-          <c:spPr>
-            <a:solidFill>
-              <a:schemeClr val="accent3"/>
-            </a:solidFill>
-            <a:ln>
-              <a:noFill/>
-            </a:ln>
-            <a:effectLst/>
-          </c:spPr>
-          <c:invertIfNegative val="0"/>
-          <c:cat>
-            <c:strRef>
-              <c:f>Sheet1!$A$2:$A$5</c:f>
-              <c:strCache>
-                <c:ptCount val="4"/>
-                <c:pt idx="0">
-                  <c:v>Category 1</c:v>
-                </c:pt>
-                <c:pt idx="1">
-                  <c:v>Category 2</c:v>
-                </c:pt>
-                <c:pt idx="2">
-                  <c:v>Category 3</c:v>
-                </c:pt>
-                <c:pt idx="3">
-                  <c:v>Category 4</c:v>
-                </c:pt>
-              </c:strCache>
-            </c:strRef>
-          </c:cat>
-          <c:val>
-            <c:numRef>
-              <c:f>Sheet1!$D$2:$D$5</c:f>
-              <c:numCache>
-                <c:formatCode>General</c:formatCode>
-                <c:ptCount val="4"/>
-                <c:pt idx="0">
-                  <c:v>2</c:v>
-                </c:pt>
-                <c:pt idx="1">
-                  <c:v>2</c:v>
-                </c:pt>
-                <c:pt idx="2">
-                  <c:v>3</c:v>
-                </c:pt>
-                <c:pt idx="3">
-                  <c:v>5</c:v>
-                </c:pt>
-              </c:numCache>
-            </c:numRef>
-          </c:val>
-          <c:extLst>
-            <c:ext xmlns:c16="http://schemas.microsoft.com/office/drawing/2014/chart" uri="{C3380CC4-5D6E-409C-BE32-E72D297353CC}">
-              <c16:uniqueId val="{00000002-DB11-4EB4-8D82-046C0382AFAD}"/>
-            </c:ext>
-          </c:extLst>
-        </c:ser>
-        <c:dLbls>
-          <c:showLegendKey val="0"/>
-          <c:showVal val="0"/>
-          <c:showCatName val="0"/>
-          <c:showSerName val="0"/>
-          <c:showPercent val="0"/>
-          <c:showBubbleSize val="0"/>
-        </c:dLbls>
-        <c:gapWidth val="219"/>
-        <c:overlap val="-27"/>
-        <c:axId val="286636464"/>
-        <c:axId val="521039864"/>
-      </c:barChart>
-      <c:catAx>
-        <c:axId val="286636464"/>
-        <c:scaling>
-          <c:orientation val="minMax"/>
-        </c:scaling>
-        <c:delete val="0"/>
-        <c:axPos val="b"/>
-        <c:numFmt formatCode="General" sourceLinked="1"/>
-        <c:majorTickMark val="none"/>
-        <c:minorTickMark val="none"/>
-        <c:tickLblPos val="nextTo"/>
-        <c:spPr>
-          <a:noFill/>
-          <a:ln w="9525" cap="flat" cmpd="sng" algn="ctr">
-            <a:solidFill>
-              <a:schemeClr val="tx1">
-                <a:lumMod val="15000"/>
-                <a:lumOff val="85000"/>
-              </a:schemeClr>
-            </a:solidFill>
-            <a:round/>
-          </a:ln>
-          <a:effectLst/>
-        </c:spPr>
-        <c:txPr>
-          <a:bodyPr rot="-60000000" spcFirstLastPara="1" vertOverflow="ellipsis" vert="horz" wrap="square" anchor="ctr" anchorCtr="1"/>
-          <a:lstStyle/>
-          <a:p>
-            <a:pPr>
-              <a:defRPr sz="900" b="0" i="0" u="none" strike="noStrike" kern="1200" baseline="0">
-                <a:solidFill>
-                  <a:schemeClr val="tx1">
-                    <a:lumMod val="65000"/>
-                    <a:lumOff val="35000"/>
-                  </a:schemeClr>
-                </a:solidFill>
-                <a:latin typeface="+mn-lt"/>
-                <a:ea typeface="+mn-ea"/>
-                <a:cs typeface="+mn-cs"/>
-              </a:defRPr>
-            </a:pPr>
-            <a:endParaRPr lang="en-US"/>
-          </a:p>
-        </c:txPr>
-        <c:crossAx val="521039864"/>
-        <c:crosses val="autoZero"/>
-        <c:auto val="1"/>
-        <c:lblAlgn val="ctr"/>
-        <c:lblOffset val="100"/>
-        <c:noMultiLvlLbl val="0"/>
-      </c:catAx>
-      <c:valAx>
-        <c:axId val="521039864"/>
-        <c:scaling>
-          <c:orientation val="minMax"/>
-        </c:scaling>
-        <c:delete val="0"/>
-        <c:axPos val="l"/>
-        <c:majorGridlines>
-          <c:spPr>
-            <a:ln w="9525" cap="flat" cmpd="sng" algn="ctr">
-              <a:solidFill>
-                <a:schemeClr val="tx1">
-                  <a:lumMod val="15000"/>
-                  <a:lumOff val="85000"/>
-                </a:schemeClr>
-              </a:solidFill>
-              <a:round/>
-            </a:ln>
-            <a:effectLst/>
-          </c:spPr>
-        </c:majorGridlines>
-        <c:numFmt formatCode="General" sourceLinked="1"/>
-        <c:majorTickMark val="none"/>
-        <c:minorTickMark val="none"/>
-        <c:tickLblPos val="nextTo"/>
-        <c:spPr>
-          <a:noFill/>
-          <a:ln>
-            <a:noFill/>
-          </a:ln>
-          <a:effectLst/>
-        </c:spPr>
-        <c:txPr>
-          <a:bodyPr rot="-60000000" spcFirstLastPara="1" vertOverflow="ellipsis" vert="horz" wrap="square" anchor="ctr" anchorCtr="1"/>
-          <a:lstStyle/>
-          <a:p>
-            <a:pPr>
-              <a:defRPr sz="900" b="0" i="0" u="none" strike="noStrike" kern="1200" baseline="0">
-                <a:solidFill>
-                  <a:schemeClr val="tx1">
-                    <a:lumMod val="65000"/>
-                    <a:lumOff val="35000"/>
-                  </a:schemeClr>
-                </a:solidFill>
-                <a:latin typeface="+mn-lt"/>
-                <a:ea typeface="+mn-ea"/>
-                <a:cs typeface="+mn-cs"/>
-              </a:defRPr>
-            </a:pPr>
-            <a:endParaRPr lang="en-US"/>
-          </a:p>
-        </c:txPr>
-        <c:crossAx val="286636464"/>
-        <c:crosses val="autoZero"/>
-        <c:crossBetween val="between"/>
-      </c:valAx>
-      <c:spPr>
-        <a:noFill/>
-        <a:ln>
-          <a:noFill/>
-        </a:ln>
-        <a:effectLst/>
-      </c:spPr>
-    </c:plotArea>
-    <c:legend>
-      <c:legendPos val="b"/>
-      <c:overlay val="0"/>
-      <c:spPr>
-        <a:noFill/>
-        <a:ln>
-          <a:noFill/>
-        </a:ln>
-        <a:effectLst/>
-      </c:spPr>
-      <c:txPr>
-        <a:bodyPr rot="0" spcFirstLastPara="1" vertOverflow="ellipsis" vert="horz" wrap="square" anchor="ctr" anchorCtr="1"/>
-        <a:lstStyle/>
-        <a:p>
-          <a:pPr>
-            <a:defRPr sz="900" b="0" i="0" u="none" strike="noStrike" kern="1200" baseline="0">
-              <a:solidFill>
-                <a:schemeClr val="tx1">
-                  <a:lumMod val="65000"/>
-                  <a:lumOff val="35000"/>
-                </a:schemeClr>
-              </a:solidFill>
-              <a:latin typeface="+mn-lt"/>
-              <a:ea typeface="+mn-ea"/>
-              <a:cs typeface="+mn-cs"/>
-            </a:defRPr>
-          </a:pPr>
-          <a:endParaRPr lang="en-US"/>
-        </a:p>
-      </c:txPr>
-    </c:legend>
-    <c:plotVisOnly val="1"/>
-    <c:dispBlanksAs val="gap"/>
-    <c:showDLblsOverMax val="0"/>
-  </c:chart>
-  <c:spPr>
-    <a:solidFill>
-      <a:schemeClr val="bg1"/>
-    </a:solidFill>
-    <a:ln w="9525" cap="flat" cmpd="sng" algn="ctr">
-      <a:solidFill>
-        <a:schemeClr val="tx1">
-          <a:lumMod val="15000"/>
-          <a:lumOff val="85000"/>
-        </a:schemeClr>
-      </a:solidFill>
-      <a:round/>
-    </a:ln>
-    <a:effectLst/>
-  </c:spPr>
-  <c:txPr>
-    <a:bodyPr/>
-    <a:lstStyle/>
-    <a:p>
-      <a:pPr>
-        <a:defRPr/>
-      </a:pPr>
-      <a:endParaRPr lang="en-US"/>
-    </a:p>
-  </c:txPr>
-  <c:externalData r:id="rId3">
-    <c:autoUpdate val="0"/>
-  </c:externalData>
-</c:chartSpace>
-</file>
-
-<file path=word/charts/colors1.xml><?xml version="1.0" encoding="utf-8"?>
-<cs:colorStyle xmlns:cs="http://schemas.microsoft.com/office/drawing/2012/chartStyle" xmlns:a="http://schemas.openxmlformats.org/drawingml/2006/main" meth="cycle" id="10">
-  <a:schemeClr val="accent1"/>
-  <a:schemeClr val="accent2"/>
-  <a:schemeClr val="accent3"/>
-  <a:schemeClr val="accent4"/>
-  <a:schemeClr val="accent5"/>
-  <a:schemeClr val="accent6"/>
-  <cs:variation/>
-  <cs:variation>
-    <a:lumMod val="60000"/>
-  </cs:variation>
-  <cs:variation>
-    <a:lumMod val="80000"/>
-    <a:lumOff val="20000"/>
-  </cs:variation>
-  <cs:variation>
-    <a:lumMod val="80000"/>
-  </cs:variation>
-  <cs:variation>
-    <a:lumMod val="60000"/>
-    <a:lumOff val="40000"/>
-  </cs:variation>
-  <cs:variation>
-    <a:lumMod val="50000"/>
-  </cs:variation>
-  <cs:variation>
-    <a:lumMod val="70000"/>
-    <a:lumOff val="30000"/>
-  </cs:variation>
-  <cs:variation>
-    <a:lumMod val="70000"/>
-  </cs:variation>
-  <cs:variation>
-    <a:lumMod val="50000"/>
-    <a:lumOff val="50000"/>
-  </cs:variation>
-</cs:colorStyle>
-</file>
-
-<file path=word/charts/style1.xml><?xml version="1.0" encoding="utf-8"?>
-<cs:chartStyle xmlns:cs="http://schemas.microsoft.com/office/drawing/2012/chartStyle" xmlns:a="http://schemas.openxmlformats.org/drawingml/2006/main" id="201">
-  <cs:axisTitle>
-    <cs:lnRef idx="0"/>
-    <cs:fillRef idx="0"/>
-    <cs:effectRef idx="0"/>
-    <cs:fontRef idx="minor">
-      <a:schemeClr val="tx1">
-        <a:lumMod val="65000"/>
-        <a:lumOff val="35000"/>
-      </a:schemeClr>
-    </cs:fontRef>
-    <cs:defRPr sz="1000" kern="1200"/>
-  </cs:axisTitle>
-  <cs:categoryAxis>
-    <cs:lnRef idx="0"/>
-    <cs:fillRef idx="0"/>
-    <cs:effectRef idx="0"/>
-    <cs:fontRef idx="minor">
-      <a:schemeClr val="tx1">
-        <a:lumMod val="65000"/>
-        <a:lumOff val="35000"/>
-      </a:schemeClr>
-    </cs:fontRef>
-    <cs:spPr>
-      <a:ln w="9525" cap="flat" cmpd="sng" algn="ctr">
-        <a:solidFill>
-          <a:schemeClr val="tx1">
-            <a:lumMod val="15000"/>
-            <a:lumOff val="85000"/>
-          </a:schemeClr>
-        </a:solidFill>
-        <a:round/>
-      </a:ln>
-    </cs:spPr>
-    <cs:defRPr sz="900" kern="1200"/>
-  </cs:categoryAxis>
-  <cs:chartArea mods="allowNoFillOverride allowNoLineOverride">
-    <cs:lnRef idx="0"/>
-    <cs:fillRef idx="0"/>
-    <cs:effectRef idx="0"/>
-    <cs:fontRef idx="minor">
-      <a:schemeClr val="tx1"/>
-    </cs:fontRef>
-    <cs:spPr>
-      <a:solidFill>
-        <a:schemeClr val="bg1"/>
-      </a:solidFill>
-      <a:ln w="9525" cap="flat" cmpd="sng" algn="ctr">
-        <a:solidFill>
-          <a:schemeClr val="tx1">
-            <a:lumMod val="15000"/>
-            <a:lumOff val="85000"/>
-          </a:schemeClr>
-        </a:solidFill>
-        <a:round/>
-      </a:ln>
-    </cs:spPr>
-    <cs:defRPr sz="1000" kern="1200"/>
-  </cs:chartArea>
-  <cs:dataLabel>
-    <cs:lnRef idx="0"/>
-    <cs:fillRef idx="0"/>
-    <cs:effectRef idx="0"/>
-    <cs:fontRef idx="minor">
-      <a:schemeClr val="tx1">
-        <a:lumMod val="75000"/>
-        <a:lumOff val="25000"/>
-      </a:schemeClr>
-    </cs:fontRef>
-    <cs:defRPr sz="900" kern="1200"/>
-  </cs:dataLabel>
-  <cs:dataLabelCallout>
-    <cs:lnRef idx="0"/>
-    <cs:fillRef idx="0"/>
-    <cs:effectRef idx="0"/>
-    <cs:fontRef idx="minor">
-      <a:schemeClr val="dk1">
-        <a:lumMod val="65000"/>
-        <a:lumOff val="35000"/>
-      </a:schemeClr>
-    </cs:fontRef>
-    <cs:spPr>
-      <a:solidFill>
-        <a:schemeClr val="lt1"/>
-      </a:solidFill>
-      <a:ln>
-        <a:solidFill>
-          <a:schemeClr val="dk1">
-            <a:lumMod val="25000"/>
-            <a:lumOff val="75000"/>
-          </a:schemeClr>
-        </a:solidFill>
-      </a:ln>
-    </cs:spPr>
-    <cs:defRPr sz="900" kern="1200"/>
-    <cs:bodyPr rot="0" spcFirstLastPara="1" vertOverflow="clip" horzOverflow="clip" vert="horz" wrap="square" lIns="36576" tIns="18288" rIns="36576" bIns="18288" anchor="ctr" anchorCtr="1">
-      <a:spAutoFit/>
-    </cs:bodyPr>
-  </cs:dataLabelCallout>
-  <cs:dataPoint>
-    <cs:lnRef idx="0"/>
-    <cs:fillRef idx="1">
-      <cs:styleClr val="auto"/>
-    </cs:fillRef>
-    <cs:effectRef idx="0"/>
-    <cs:fontRef idx="minor">
-      <a:schemeClr val="tx1"/>
-    </cs:fontRef>
-  </cs:dataPoint>
-  <cs:dataPoint3D>
-    <cs:lnRef idx="0"/>
-    <cs:fillRef idx="1">
-      <cs:styleClr val="auto"/>
-    </cs:fillRef>
-    <cs:effectRef idx="0"/>
-    <cs:fontRef idx="minor">
-      <a:schemeClr val="tx1"/>
-    </cs:fontRef>
-  </cs:dataPoint3D>
-  <cs:dataPointLine>
-    <cs:lnRef idx="0">
-      <cs:styleClr val="auto"/>
-    </cs:lnRef>
-    <cs:fillRef idx="1"/>
-    <cs:effectRef idx="0"/>
-    <cs:fontRef idx="minor">
-      <a:schemeClr val="tx1"/>
-    </cs:fontRef>
-    <cs:spPr>
-      <a:ln w="28575" cap="rnd">
-        <a:solidFill>
-          <a:schemeClr val="phClr"/>
-        </a:solidFill>
-        <a:round/>
-      </a:ln>
-    </cs:spPr>
-  </cs:dataPointLine>
-  <cs:dataPointMarker>
-    <cs:lnRef idx="0">
-      <cs:styleClr val="auto"/>
-    </cs:lnRef>
-    <cs:fillRef idx="1">
-      <cs:styleClr val="auto"/>
-    </cs:fillRef>
-    <cs:effectRef idx="0"/>
-    <cs:fontRef idx="minor">
-      <a:schemeClr val="tx1"/>
-    </cs:fontRef>
-    <cs:spPr>
-      <a:ln w="9525">
-        <a:solidFill>
-          <a:schemeClr val="phClr"/>
-        </a:solidFill>
-      </a:ln>
-    </cs:spPr>
-  </cs:dataPointMarker>
-  <cs:dataPointMarkerLayout symbol="circle" size="5"/>
-  <cs:dataPointWireframe>
-    <cs:lnRef idx="0">
-      <cs:styleClr val="auto"/>
-    </cs:lnRef>
-    <cs:fillRef idx="1"/>
-    <cs:effectRef idx="0"/>
-    <cs:fontRef idx="minor">
-      <a:schemeClr val="tx1"/>
-    </cs:fontRef>
-    <cs:spPr>
-      <a:ln w="9525" cap="rnd">
-        <a:solidFill>
-          <a:schemeClr val="phClr"/>
-        </a:solidFill>
-        <a:round/>
-      </a:ln>
-    </cs:spPr>
-  </cs:dataPointWireframe>
-  <cs:dataTable>
-    <cs:lnRef idx="0"/>
-    <cs:fillRef idx="0"/>
-    <cs:effectRef idx="0"/>
-    <cs:fontRef idx="minor">
-      <a:schemeClr val="tx1">
-        <a:lumMod val="65000"/>
-        <a:lumOff val="35000"/>
-      </a:schemeClr>
-    </cs:fontRef>
-    <cs:spPr>
-      <a:noFill/>
-      <a:ln w="9525" cap="flat" cmpd="sng" algn="ctr">
-        <a:solidFill>
-          <a:schemeClr val="tx1">
-            <a:lumMod val="15000"/>
-            <a:lumOff val="85000"/>
-          </a:schemeClr>
-        </a:solidFill>
-        <a:round/>
-      </a:ln>
-    </cs:spPr>
-    <cs:defRPr sz="900" kern="1200"/>
-  </cs:dataTable>
-  <cs:downBar>
-    <cs:lnRef idx="0"/>
-    <cs:fillRef idx="0"/>
-    <cs:effectRef idx="0"/>
-    <cs:fontRef idx="minor">
-      <a:schemeClr val="dk1"/>
-    </cs:fontRef>
-    <cs:spPr>
-      <a:solidFill>
-        <a:schemeClr val="dk1">
-          <a:lumMod val="65000"/>
-          <a:lumOff val="35000"/>
-        </a:schemeClr>
-      </a:solidFill>
-      <a:ln w="9525">
-        <a:solidFill>
-          <a:schemeClr val="tx1">
-            <a:lumMod val="65000"/>
-            <a:lumOff val="35000"/>
-          </a:schemeClr>
-        </a:solidFill>
-      </a:ln>
-    </cs:spPr>
-  </cs:downBar>
-  <cs:dropLine>
-    <cs:lnRef idx="0"/>
-    <cs:fillRef idx="0"/>
-    <cs:effectRef idx="0"/>
-    <cs:fontRef idx="minor">
-      <a:schemeClr val="tx1"/>
-    </cs:fontRef>
-    <cs:spPr>
-      <a:ln w="9525" cap="flat" cmpd="sng" algn="ctr">
-        <a:solidFill>
-          <a:schemeClr val="tx1">
-            <a:lumMod val="35000"/>
-            <a:lumOff val="65000"/>
-          </a:schemeClr>
-        </a:solidFill>
-        <a:round/>
-      </a:ln>
-    </cs:spPr>
-  </cs:dropLine>
-  <cs:errorBar>
-    <cs:lnRef idx="0"/>
-    <cs:fillRef idx="0"/>
-    <cs:effectRef idx="0"/>
-    <cs:fontRef idx="minor">
-      <a:schemeClr val="tx1"/>
-    </cs:fontRef>
-    <cs:spPr>
-      <a:ln w="9525" cap="flat" cmpd="sng" algn="ctr">
-        <a:solidFill>
-          <a:schemeClr val="tx1">
-            <a:lumMod val="65000"/>
-            <a:lumOff val="35000"/>
-          </a:schemeClr>
-        </a:solidFill>
-        <a:round/>
-      </a:ln>
-    </cs:spPr>
-  </cs:errorBar>
-  <cs:floor>
-    <cs:lnRef idx="0"/>
-    <cs:fillRef idx="0"/>
-    <cs:effectRef idx="0"/>
-    <cs:fontRef idx="minor">
-      <a:schemeClr val="tx1"/>
-    </cs:fontRef>
-    <cs:spPr>
-      <a:noFill/>
-      <a:ln>
-        <a:noFill/>
-      </a:ln>
-    </cs:spPr>
-  </cs:floor>
-  <cs:gridlineMajor>
-    <cs:lnRef idx="0"/>
-    <cs:fillRef idx="0"/>
-    <cs:effectRef idx="0"/>
-    <cs:fontRef idx="minor">
-      <a:schemeClr val="tx1"/>
-    </cs:fontRef>
-    <cs:spPr>
-      <a:ln w="9525" cap="flat" cmpd="sng" algn="ctr">
-        <a:solidFill>
-          <a:schemeClr val="tx1">
-            <a:lumMod val="15000"/>
-            <a:lumOff val="85000"/>
-          </a:schemeClr>
-        </a:solidFill>
-        <a:round/>
-      </a:ln>
-    </cs:spPr>
-  </cs:gridlineMajor>
-  <cs:gridlineMinor>
-    <cs:lnRef idx="0"/>
-    <cs:fillRef idx="0"/>
-    <cs:effectRef idx="0"/>
-    <cs:fontRef idx="minor">
-      <a:schemeClr val="tx1"/>
-    </cs:fontRef>
-    <cs:spPr>
-      <a:ln w="9525" cap="flat" cmpd="sng" algn="ctr">
-        <a:solidFill>
-          <a:schemeClr val="tx1">
-            <a:lumMod val="5000"/>
-            <a:lumOff val="95000"/>
-          </a:schemeClr>
-        </a:solidFill>
-        <a:round/>
-      </a:ln>
-    </cs:spPr>
-  </cs:gridlineMinor>
-  <cs:hiLoLine>
-    <cs:lnRef idx="0"/>
-    <cs:fillRef idx="0"/>
-    <cs:effectRef idx="0"/>
-    <cs:fontRef idx="minor">
-      <a:schemeClr val="tx1"/>
-    </cs:fontRef>
-    <cs:spPr>
-      <a:ln w="9525" cap="flat" cmpd="sng" algn="ctr">
-        <a:solidFill>
-          <a:schemeClr val="tx1">
-            <a:lumMod val="75000"/>
-            <a:lumOff val="25000"/>
-          </a:schemeClr>
-        </a:solidFill>
-        <a:round/>
-      </a:ln>
-    </cs:spPr>
-  </cs:hiLoLine>
-  <cs:leaderLine>
-    <cs:lnRef idx="0"/>
-    <cs:fillRef idx="0"/>
-    <cs:effectRef idx="0"/>
-    <cs:fontRef idx="minor">
-      <a:schemeClr val="tx1"/>
-    </cs:fontRef>
-    <cs:spPr>
-      <a:ln w="9525" cap="flat" cmpd="sng" algn="ctr">
-        <a:solidFill>
-          <a:schemeClr val="tx1">
-            <a:lumMod val="35000"/>
-            <a:lumOff val="65000"/>
-          </a:schemeClr>
-        </a:solidFill>
-        <a:round/>
-      </a:ln>
-    </cs:spPr>
-  </cs:leaderLine>
-  <cs:legend>
-    <cs:lnRef idx="0"/>
-    <cs:fillRef idx="0"/>
-    <cs:effectRef idx="0"/>
-    <cs:fontRef idx="minor">
-      <a:schemeClr val="tx1">
-        <a:lumMod val="65000"/>
-        <a:lumOff val="35000"/>
-      </a:schemeClr>
-    </cs:fontRef>
-    <cs:defRPr sz="900" kern="1200"/>
-  </cs:legend>
-  <cs:plotArea mods="allowNoFillOverride allowNoLineOverride">
-    <cs:lnRef idx="0"/>
-    <cs:fillRef idx="0"/>
-    <cs:effectRef idx="0"/>
-    <cs:fontRef idx="minor">
-      <a:schemeClr val="tx1"/>
-    </cs:fontRef>
-  </cs:plotArea>
-  <cs:plotArea3D mods="allowNoFillOverride allowNoLineOverride">
-    <cs:lnRef idx="0"/>
-    <cs:fillRef idx="0"/>
-    <cs:effectRef idx="0"/>
-    <cs:fontRef idx="minor">
-      <a:schemeClr val="tx1"/>
-    </cs:fontRef>
-  </cs:plotArea3D>
-  <cs:seriesAxis>
-    <cs:lnRef idx="0"/>
-    <cs:fillRef idx="0"/>
-    <cs:effectRef idx="0"/>
-    <cs:fontRef idx="minor">
-      <a:schemeClr val="tx1">
-        <a:lumMod val="65000"/>
-        <a:lumOff val="35000"/>
-      </a:schemeClr>
-    </cs:fontRef>
-    <cs:defRPr sz="900" kern="1200"/>
-  </cs:seriesAxis>
-  <cs:seriesLine>
-    <cs:lnRef idx="0"/>
-    <cs:fillRef idx="0"/>
-    <cs:effectRef idx="0"/>
-    <cs:fontRef idx="minor">
-      <a:schemeClr val="tx1"/>
-    </cs:fontRef>
-    <cs:spPr>
-      <a:ln w="9525" cap="flat" cmpd="sng" algn="ctr">
-        <a:solidFill>
-          <a:schemeClr val="tx1">
-            <a:lumMod val="35000"/>
-            <a:lumOff val="65000"/>
-          </a:schemeClr>
-        </a:solidFill>
-        <a:round/>
-      </a:ln>
-    </cs:spPr>
-  </cs:seriesLine>
-  <cs:title>
-    <cs:lnRef idx="0"/>
-    <cs:fillRef idx="0"/>
-    <cs:effectRef idx="0"/>
-    <cs:fontRef idx="minor">
-      <a:schemeClr val="tx1">
-        <a:lumMod val="65000"/>
-        <a:lumOff val="35000"/>
-      </a:schemeClr>
-    </cs:fontRef>
-    <cs:defRPr sz="1400" b="0" kern="1200" spc="0" baseline="0"/>
-  </cs:title>
-  <cs:trendline>
-    <cs:lnRef idx="0">
-      <cs:styleClr val="auto"/>
-    </cs:lnRef>
-    <cs:fillRef idx="0"/>
-    <cs:effectRef idx="0"/>
-    <cs:fontRef idx="minor">
-      <a:schemeClr val="tx1"/>
-    </cs:fontRef>
-    <cs:spPr>
-      <a:ln w="19050" cap="rnd">
-        <a:solidFill>
-          <a:schemeClr val="phClr"/>
-        </a:solidFill>
-        <a:prstDash val="sysDot"/>
-      </a:ln>
-    </cs:spPr>
-  </cs:trendline>
-  <cs:trendlineLabel>
-    <cs:lnRef idx="0"/>
-    <cs:fillRef idx="0"/>
-    <cs:effectRef idx="0"/>
-    <cs:fontRef idx="minor">
-      <a:schemeClr val="tx1">
-        <a:lumMod val="65000"/>
-        <a:lumOff val="35000"/>
-      </a:schemeClr>
-    </cs:fontRef>
-    <cs:defRPr sz="900" kern="1200"/>
-  </cs:trendlineLabel>
-  <cs:upBar>
-    <cs:lnRef idx="0"/>
-    <cs:fillRef idx="0"/>
-    <cs:effectRef idx="0"/>
-    <cs:fontRef idx="minor">
-      <a:schemeClr val="dk1"/>
-    </cs:fontRef>
-    <cs:spPr>
-      <a:solidFill>
-        <a:schemeClr val="lt1"/>
-      </a:solidFill>
-      <a:ln w="9525">
-        <a:solidFill>
-          <a:schemeClr val="tx1">
-            <a:lumMod val="15000"/>
-            <a:lumOff val="85000"/>
-          </a:schemeClr>
-        </a:solidFill>
-      </a:ln>
-    </cs:spPr>
-  </cs:upBar>
-  <cs:valueAxis>
-    <cs:lnRef idx="0"/>
-    <cs:fillRef idx="0"/>
-    <cs:effectRef idx="0"/>
-    <cs:fontRef idx="minor">
-      <a:schemeClr val="tx1">
-        <a:lumMod val="65000"/>
-        <a:lumOff val="35000"/>
-      </a:schemeClr>
-    </cs:fontRef>
-    <cs:defRPr sz="900" kern="1200"/>
-  </cs:valueAxis>
-  <cs:wall>
-    <cs:lnRef idx="0"/>
-    <cs:fillRef idx="0"/>
-    <cs:effectRef idx="0"/>
-    <cs:fontRef idx="minor">
-      <a:schemeClr val="tx1"/>
-    </cs:fontRef>
-    <cs:spPr>
-      <a:noFill/>
-      <a:ln>
-        <a:noFill/>
-      </a:ln>
-    </cs:spPr>
-  </cs:wall>
-</cs:chartStyle>
-</file>
-
 <file path=word/glossary/document.xml><?xml version="1.0" encoding="utf-8"?>
 <w:glossaryDocument xmlns:wpc="http://schemas.microsoft.com/office/word/2010/wordprocessingCanvas" xmlns:cx="http://schemas.microsoft.com/office/drawing/2014/chartex" xmlns:cx1="http://schemas.microsoft.com/office/drawing/2015/9/8/chartex" xmlns:cx2="http://schemas.microsoft.com/office/drawing/2015/10/21/chartex" xmlns:cx3="http://schemas.microsoft.com/office/drawing/2016/5/9/chartex" xmlns:cx4="http://schemas.microsoft.com/office/drawing/2016/5/10/chartex" xmlns:cx5="http://schemas.microsoft.com/office/drawing/2016/5/11/chartex" xmlns:cx6="http://schemas.microsoft.com/office/drawing/2016/5/12/chartex" xmlns:cx7="http://schemas.microsoft.com/office/drawing/2016/5/13/chartex" xmlns:cx8="http://schemas.microsoft.com/office/drawing/2016/5/14/chartex" xmlns:mc="http://schemas.openxmlformats.org/markup-compatibility/2006" xmlns:aink="http://schemas.microsoft.com/office/drawing/2016/ink" xmlns:am3d="http://schemas.microsoft.com/office/drawing/2017/model3d" xmlns:o="urn:schemas-microsoft-com:office:office" xmlns:r="http://schemas.openxmlformats.org/officeDocument/2006/relationships" xmlns:m="http://schemas.openxmlformats.org/officeDocument/2006/math" xmlns:v="urn:schemas-microsoft-com:vml" xmlns:wp14="http://schemas.microsoft.com/office/word/2010/wordprocessingDrawing" xmlns:wp="http://schemas.openxmlformats.org/drawingml/2006/wordprocessingDrawing" xmlns:w10="urn:schemas-microsoft-com:office:word" xmlns:w="http://schemas.openxmlformats.org/wordprocessingml/2006/main" xmlns:w14="http://schemas.microsoft.com/office/word/2010/wordml" xmlns:w15="http://schemas.microsoft.com/office/word/2012/wordml" xmlns:w16cex="http://schemas.microsoft.com/office/word/2018/wordml/cex" xmlns:w16cid="http://schemas.microsoft.com/office/word/2016/wordml/cid" xmlns:w16="http://schemas.microsoft.com/office/word/2018/wordml" xmlns:w16se="http://schemas.microsoft.com/office/word/2015/wordml/symex" xmlns:wpg="http://schemas.microsoft.com/office/word/2010/wordprocessingGroup" xmlns:wpi="http://schemas.microsoft.com/office/word/2010/wordprocessingInk" xmlns:wne="http://schemas.microsoft.com/office/word/2006/wordml" xmlns:wps="http://schemas.microsoft.com/office/word/2010/wordprocessingShape" mc:Ignorable="w14 w15 w16se w16cid w16 w16cex wp14">
   <w:docParts>
@@ -6421,32 +4843,6 @@
           </w:pPr>
           <w:r>
             <w:t>[Title Here, up to 12 Words, on One to Two Lines]</w:t>
-          </w:r>
-        </w:p>
-      </w:docPartBody>
-    </w:docPart>
-    <w:docPart>
-      <w:docPartPr>
-        <w:name w:val="5B1AD01C9B884C6AA1AB080FF9F7DEB5"/>
-        <w:category>
-          <w:name w:val="General"/>
-          <w:gallery w:val="placeholder"/>
-        </w:category>
-        <w:types>
-          <w:type w:val="bbPlcHdr"/>
-        </w:types>
-        <w:behaviors>
-          <w:behavior w:val="content"/>
-        </w:behaviors>
-        <w:guid w:val="{4AA5B72F-895C-477A-A420-064ED4C2162B}"/>
-      </w:docPartPr>
-      <w:docPartBody>
-        <w:p>
-          <w:pPr>
-            <w:pStyle w:val="5B1AD01C9B884C6AA1AB080FF9F7DEB5"/>
-          </w:pPr>
-          <w:r>
-            <w:t>Author Note</w:t>
           </w:r>
         </w:p>
       </w:docPartBody>
@@ -6505,977 +4901,6 @@
     </w:docPart>
     <w:docPart>
       <w:docPartPr>
-        <w:name w:val="4537C780D60C428294EC708BBFD0D042"/>
-        <w:category>
-          <w:name w:val="General"/>
-          <w:gallery w:val="placeholder"/>
-        </w:category>
-        <w:types>
-          <w:type w:val="bbPlcHdr"/>
-        </w:types>
-        <w:behaviors>
-          <w:behavior w:val="content"/>
-        </w:behaviors>
-        <w:guid w:val="{CAE4742C-C9EC-40B0-AABF-30911023811B}"/>
-      </w:docPartPr>
-      <w:docPartBody>
-        <w:p>
-          <w:pPr>
-            <w:pStyle w:val="4537C780D60C428294EC708BBFD0D042"/>
-          </w:pPr>
-          <w:r>
-            <w:t>[Table Title]</w:t>
-          </w:r>
-        </w:p>
-      </w:docPartBody>
-    </w:docPart>
-    <w:docPart>
-      <w:docPartPr>
-        <w:name w:val="F3B8E97FB77849508665AEFE9B2F86E6"/>
-        <w:category>
-          <w:name w:val="General"/>
-          <w:gallery w:val="placeholder"/>
-        </w:category>
-        <w:types>
-          <w:type w:val="bbPlcHdr"/>
-        </w:types>
-        <w:behaviors>
-          <w:behavior w:val="content"/>
-        </w:behaviors>
-        <w:guid w:val="{658610F8-47F9-4A21-B929-B52D5F753BAA}"/>
-      </w:docPartPr>
-      <w:docPartBody>
-        <w:p>
-          <w:pPr>
-            <w:pStyle w:val="F3B8E97FB77849508665AEFE9B2F86E6"/>
-          </w:pPr>
-          <w:r>
-            <w:t>Column Head</w:t>
-          </w:r>
-        </w:p>
-      </w:docPartBody>
-    </w:docPart>
-    <w:docPart>
-      <w:docPartPr>
-        <w:name w:val="955CFC7082FC4432A6BB9EA2212D3463"/>
-        <w:category>
-          <w:name w:val="General"/>
-          <w:gallery w:val="placeholder"/>
-        </w:category>
-        <w:types>
-          <w:type w:val="bbPlcHdr"/>
-        </w:types>
-        <w:behaviors>
-          <w:behavior w:val="content"/>
-        </w:behaviors>
-        <w:guid w:val="{948CB37B-99B6-40A5-A509-253C6E0E6541}"/>
-      </w:docPartPr>
-      <w:docPartBody>
-        <w:p>
-          <w:pPr>
-            <w:pStyle w:val="955CFC7082FC4432A6BB9EA2212D3463"/>
-          </w:pPr>
-          <w:r>
-            <w:t>Column Head</w:t>
-          </w:r>
-        </w:p>
-      </w:docPartBody>
-    </w:docPart>
-    <w:docPart>
-      <w:docPartPr>
-        <w:name w:val="C612B287D311483FA53138B142F0BBAB"/>
-        <w:category>
-          <w:name w:val="General"/>
-          <w:gallery w:val="placeholder"/>
-        </w:category>
-        <w:types>
-          <w:type w:val="bbPlcHdr"/>
-        </w:types>
-        <w:behaviors>
-          <w:behavior w:val="content"/>
-        </w:behaviors>
-        <w:guid w:val="{F6BB4925-53DE-4055-9CA5-578F57E87389}"/>
-      </w:docPartPr>
-      <w:docPartBody>
-        <w:p>
-          <w:pPr>
-            <w:pStyle w:val="C612B287D311483FA53138B142F0BBAB"/>
-          </w:pPr>
-          <w:r>
-            <w:t>Column Head</w:t>
-          </w:r>
-        </w:p>
-      </w:docPartBody>
-    </w:docPart>
-    <w:docPart>
-      <w:docPartPr>
-        <w:name w:val="1A69D50FE98F4F39BD1D763E4E6E6040"/>
-        <w:category>
-          <w:name w:val="General"/>
-          <w:gallery w:val="placeholder"/>
-        </w:category>
-        <w:types>
-          <w:type w:val="bbPlcHdr"/>
-        </w:types>
-        <w:behaviors>
-          <w:behavior w:val="content"/>
-        </w:behaviors>
-        <w:guid w:val="{97E2F049-EC53-47D9-8CBD-C9E4A4933084}"/>
-      </w:docPartPr>
-      <w:docPartBody>
-        <w:p>
-          <w:pPr>
-            <w:pStyle w:val="1A69D50FE98F4F39BD1D763E4E6E6040"/>
-          </w:pPr>
-          <w:r>
-            <w:t>Column Head</w:t>
-          </w:r>
-        </w:p>
-      </w:docPartBody>
-    </w:docPart>
-    <w:docPart>
-      <w:docPartPr>
-        <w:name w:val="D7AD923E839B43BFB016022C83461E3E"/>
-        <w:category>
-          <w:name w:val="General"/>
-          <w:gallery w:val="placeholder"/>
-        </w:category>
-        <w:types>
-          <w:type w:val="bbPlcHdr"/>
-        </w:types>
-        <w:behaviors>
-          <w:behavior w:val="content"/>
-        </w:behaviors>
-        <w:guid w:val="{0D200618-7125-47B7-B7BC-B32FC36FDCF3}"/>
-      </w:docPartPr>
-      <w:docPartBody>
-        <w:p>
-          <w:pPr>
-            <w:pStyle w:val="D7AD923E839B43BFB016022C83461E3E"/>
-          </w:pPr>
-          <w:r>
-            <w:t>Column Head</w:t>
-          </w:r>
-        </w:p>
-      </w:docPartBody>
-    </w:docPart>
-    <w:docPart>
-      <w:docPartPr>
-        <w:name w:val="F4109BFF04B9439B9A941CD47C610860"/>
-        <w:category>
-          <w:name w:val="General"/>
-          <w:gallery w:val="placeholder"/>
-        </w:category>
-        <w:types>
-          <w:type w:val="bbPlcHdr"/>
-        </w:types>
-        <w:behaviors>
-          <w:behavior w:val="content"/>
-        </w:behaviors>
-        <w:guid w:val="{F4FD323A-F86C-434B-812E-D19F6362AC45}"/>
-      </w:docPartPr>
-      <w:docPartBody>
-        <w:p>
-          <w:pPr>
-            <w:pStyle w:val="F4109BFF04B9439B9A941CD47C610860"/>
-          </w:pPr>
-          <w:r>
-            <w:t>Row Head</w:t>
-          </w:r>
-        </w:p>
-      </w:docPartBody>
-    </w:docPart>
-    <w:docPart>
-      <w:docPartPr>
-        <w:name w:val="576F0B7CD7944EA2B9AFDCC239A4C4B6"/>
-        <w:category>
-          <w:name w:val="General"/>
-          <w:gallery w:val="placeholder"/>
-        </w:category>
-        <w:types>
-          <w:type w:val="bbPlcHdr"/>
-        </w:types>
-        <w:behaviors>
-          <w:behavior w:val="content"/>
-        </w:behaviors>
-        <w:guid w:val="{A2EAD006-9A4A-4C1F-916B-1DB9BDB7F866}"/>
-      </w:docPartPr>
-      <w:docPartBody>
-        <w:p>
-          <w:pPr>
-            <w:pStyle w:val="576F0B7CD7944EA2B9AFDCC239A4C4B6"/>
-          </w:pPr>
-          <w:r>
-            <w:t>123</w:t>
-          </w:r>
-        </w:p>
-      </w:docPartBody>
-    </w:docPart>
-    <w:docPart>
-      <w:docPartPr>
-        <w:name w:val="AA3C97E74C684B44B5DEA802ADFE07EF"/>
-        <w:category>
-          <w:name w:val="General"/>
-          <w:gallery w:val="placeholder"/>
-        </w:category>
-        <w:types>
-          <w:type w:val="bbPlcHdr"/>
-        </w:types>
-        <w:behaviors>
-          <w:behavior w:val="content"/>
-        </w:behaviors>
-        <w:guid w:val="{F360005D-A324-4546-85AA-A1E55AA02B8A}"/>
-      </w:docPartPr>
-      <w:docPartBody>
-        <w:p>
-          <w:pPr>
-            <w:pStyle w:val="AA3C97E74C684B44B5DEA802ADFE07EF"/>
-          </w:pPr>
-          <w:r>
-            <w:t>123</w:t>
-          </w:r>
-        </w:p>
-      </w:docPartBody>
-    </w:docPart>
-    <w:docPart>
-      <w:docPartPr>
-        <w:name w:val="B2CEA265FD69436D874B160A1ED1D1E7"/>
-        <w:category>
-          <w:name w:val="General"/>
-          <w:gallery w:val="placeholder"/>
-        </w:category>
-        <w:types>
-          <w:type w:val="bbPlcHdr"/>
-        </w:types>
-        <w:behaviors>
-          <w:behavior w:val="content"/>
-        </w:behaviors>
-        <w:guid w:val="{9FECEF14-E8C7-45BA-BACD-CE09A6A94252}"/>
-      </w:docPartPr>
-      <w:docPartBody>
-        <w:p>
-          <w:pPr>
-            <w:pStyle w:val="B2CEA265FD69436D874B160A1ED1D1E7"/>
-          </w:pPr>
-          <w:r>
-            <w:t>123</w:t>
-          </w:r>
-        </w:p>
-      </w:docPartBody>
-    </w:docPart>
-    <w:docPart>
-      <w:docPartPr>
-        <w:name w:val="485C2C11557749ECA3CA586C9B09BA62"/>
-        <w:category>
-          <w:name w:val="General"/>
-          <w:gallery w:val="placeholder"/>
-        </w:category>
-        <w:types>
-          <w:type w:val="bbPlcHdr"/>
-        </w:types>
-        <w:behaviors>
-          <w:behavior w:val="content"/>
-        </w:behaviors>
-        <w:guid w:val="{2AB26DD3-510B-43A0-8A0F-60CD0C51F02E}"/>
-      </w:docPartPr>
-      <w:docPartBody>
-        <w:p>
-          <w:pPr>
-            <w:pStyle w:val="485C2C11557749ECA3CA586C9B09BA62"/>
-          </w:pPr>
-          <w:r>
-            <w:t>123</w:t>
-          </w:r>
-        </w:p>
-      </w:docPartBody>
-    </w:docPart>
-    <w:docPart>
-      <w:docPartPr>
-        <w:name w:val="31132900C99F443897C547F178131795"/>
-        <w:category>
-          <w:name w:val="General"/>
-          <w:gallery w:val="placeholder"/>
-        </w:category>
-        <w:types>
-          <w:type w:val="bbPlcHdr"/>
-        </w:types>
-        <w:behaviors>
-          <w:behavior w:val="content"/>
-        </w:behaviors>
-        <w:guid w:val="{3C23BB97-08C1-4E47-9C9D-0391A9A6F81A}"/>
-      </w:docPartPr>
-      <w:docPartBody>
-        <w:p>
-          <w:pPr>
-            <w:pStyle w:val="31132900C99F443897C547F178131795"/>
-          </w:pPr>
-          <w:r>
-            <w:t>Row Head</w:t>
-          </w:r>
-        </w:p>
-      </w:docPartBody>
-    </w:docPart>
-    <w:docPart>
-      <w:docPartPr>
-        <w:name w:val="EE70CC78ECCF4BCAA4628C71653E475C"/>
-        <w:category>
-          <w:name w:val="General"/>
-          <w:gallery w:val="placeholder"/>
-        </w:category>
-        <w:types>
-          <w:type w:val="bbPlcHdr"/>
-        </w:types>
-        <w:behaviors>
-          <w:behavior w:val="content"/>
-        </w:behaviors>
-        <w:guid w:val="{D14C9CFF-C4A6-403B-80F4-D32957AE1FC6}"/>
-      </w:docPartPr>
-      <w:docPartBody>
-        <w:p>
-          <w:pPr>
-            <w:pStyle w:val="EE70CC78ECCF4BCAA4628C71653E475C"/>
-          </w:pPr>
-          <w:r>
-            <w:t>456</w:t>
-          </w:r>
-        </w:p>
-      </w:docPartBody>
-    </w:docPart>
-    <w:docPart>
-      <w:docPartPr>
-        <w:name w:val="7D25A150C14C4032ACAF7D35CF9E4B1C"/>
-        <w:category>
-          <w:name w:val="General"/>
-          <w:gallery w:val="placeholder"/>
-        </w:category>
-        <w:types>
-          <w:type w:val="bbPlcHdr"/>
-        </w:types>
-        <w:behaviors>
-          <w:behavior w:val="content"/>
-        </w:behaviors>
-        <w:guid w:val="{3B5E8E07-290E-488A-AC17-147A4660F335}"/>
-      </w:docPartPr>
-      <w:docPartBody>
-        <w:p>
-          <w:pPr>
-            <w:pStyle w:val="7D25A150C14C4032ACAF7D35CF9E4B1C"/>
-          </w:pPr>
-          <w:r>
-            <w:t>456</w:t>
-          </w:r>
-        </w:p>
-      </w:docPartBody>
-    </w:docPart>
-    <w:docPart>
-      <w:docPartPr>
-        <w:name w:val="9ABE9F12B2A647C6862F5AAE8D4840C5"/>
-        <w:category>
-          <w:name w:val="General"/>
-          <w:gallery w:val="placeholder"/>
-        </w:category>
-        <w:types>
-          <w:type w:val="bbPlcHdr"/>
-        </w:types>
-        <w:behaviors>
-          <w:behavior w:val="content"/>
-        </w:behaviors>
-        <w:guid w:val="{29486309-6CE7-41C2-A206-9AA90CA293BA}"/>
-      </w:docPartPr>
-      <w:docPartBody>
-        <w:p>
-          <w:pPr>
-            <w:pStyle w:val="9ABE9F12B2A647C6862F5AAE8D4840C5"/>
-          </w:pPr>
-          <w:r>
-            <w:t>456</w:t>
-          </w:r>
-        </w:p>
-      </w:docPartBody>
-    </w:docPart>
-    <w:docPart>
-      <w:docPartPr>
-        <w:name w:val="2AAAB6A4971442CD901DC25AF38D2356"/>
-        <w:category>
-          <w:name w:val="General"/>
-          <w:gallery w:val="placeholder"/>
-        </w:category>
-        <w:types>
-          <w:type w:val="bbPlcHdr"/>
-        </w:types>
-        <w:behaviors>
-          <w:behavior w:val="content"/>
-        </w:behaviors>
-        <w:guid w:val="{1C91F96C-DFD0-4C1D-8B54-647410D68CFF}"/>
-      </w:docPartPr>
-      <w:docPartBody>
-        <w:p>
-          <w:pPr>
-            <w:pStyle w:val="2AAAB6A4971442CD901DC25AF38D2356"/>
-          </w:pPr>
-          <w:r>
-            <w:t>456</w:t>
-          </w:r>
-        </w:p>
-      </w:docPartBody>
-    </w:docPart>
-    <w:docPart>
-      <w:docPartPr>
-        <w:name w:val="DF7171D32401483A840524F73A38F053"/>
-        <w:category>
-          <w:name w:val="General"/>
-          <w:gallery w:val="placeholder"/>
-        </w:category>
-        <w:types>
-          <w:type w:val="bbPlcHdr"/>
-        </w:types>
-        <w:behaviors>
-          <w:behavior w:val="content"/>
-        </w:behaviors>
-        <w:guid w:val="{A7C540CC-BBAC-4109-A30C-10BDFA25AE1E}"/>
-      </w:docPartPr>
-      <w:docPartBody>
-        <w:p>
-          <w:pPr>
-            <w:pStyle w:val="DF7171D32401483A840524F73A38F053"/>
-          </w:pPr>
-          <w:r>
-            <w:t>Row Head</w:t>
-          </w:r>
-        </w:p>
-      </w:docPartBody>
-    </w:docPart>
-    <w:docPart>
-      <w:docPartPr>
-        <w:name w:val="7153D90DE9A745939EE83BAA73DCFC1A"/>
-        <w:category>
-          <w:name w:val="General"/>
-          <w:gallery w:val="placeholder"/>
-        </w:category>
-        <w:types>
-          <w:type w:val="bbPlcHdr"/>
-        </w:types>
-        <w:behaviors>
-          <w:behavior w:val="content"/>
-        </w:behaviors>
-        <w:guid w:val="{5CAC35EA-61E9-49EF-A440-7E2EF13C94F7}"/>
-      </w:docPartPr>
-      <w:docPartBody>
-        <w:p>
-          <w:pPr>
-            <w:pStyle w:val="7153D90DE9A745939EE83BAA73DCFC1A"/>
-          </w:pPr>
-          <w:r>
-            <w:t>789</w:t>
-          </w:r>
-        </w:p>
-      </w:docPartBody>
-    </w:docPart>
-    <w:docPart>
-      <w:docPartPr>
-        <w:name w:val="247ECFE3633B453FAF3D3D0C5BB7A897"/>
-        <w:category>
-          <w:name w:val="General"/>
-          <w:gallery w:val="placeholder"/>
-        </w:category>
-        <w:types>
-          <w:type w:val="bbPlcHdr"/>
-        </w:types>
-        <w:behaviors>
-          <w:behavior w:val="content"/>
-        </w:behaviors>
-        <w:guid w:val="{9FFD71EA-8B6C-45B0-B5EC-0E7A88A65F5A}"/>
-      </w:docPartPr>
-      <w:docPartBody>
-        <w:p>
-          <w:pPr>
-            <w:pStyle w:val="247ECFE3633B453FAF3D3D0C5BB7A897"/>
-          </w:pPr>
-          <w:r>
-            <w:t>789</w:t>
-          </w:r>
-        </w:p>
-      </w:docPartBody>
-    </w:docPart>
-    <w:docPart>
-      <w:docPartPr>
-        <w:name w:val="0B3D365882844E80A2876DB6D3A2548B"/>
-        <w:category>
-          <w:name w:val="General"/>
-          <w:gallery w:val="placeholder"/>
-        </w:category>
-        <w:types>
-          <w:type w:val="bbPlcHdr"/>
-        </w:types>
-        <w:behaviors>
-          <w:behavior w:val="content"/>
-        </w:behaviors>
-        <w:guid w:val="{90B28FE1-1D9D-4350-8A1B-7C9B739BEFEB}"/>
-      </w:docPartPr>
-      <w:docPartBody>
-        <w:p>
-          <w:pPr>
-            <w:pStyle w:val="0B3D365882844E80A2876DB6D3A2548B"/>
-          </w:pPr>
-          <w:r>
-            <w:t>789</w:t>
-          </w:r>
-        </w:p>
-      </w:docPartBody>
-    </w:docPart>
-    <w:docPart>
-      <w:docPartPr>
-        <w:name w:val="897742BA16B145B48564CB5FF51B17CE"/>
-        <w:category>
-          <w:name w:val="General"/>
-          <w:gallery w:val="placeholder"/>
-        </w:category>
-        <w:types>
-          <w:type w:val="bbPlcHdr"/>
-        </w:types>
-        <w:behaviors>
-          <w:behavior w:val="content"/>
-        </w:behaviors>
-        <w:guid w:val="{27B1EE1D-D9D3-424C-8903-B63FD95220DD}"/>
-      </w:docPartPr>
-      <w:docPartBody>
-        <w:p>
-          <w:pPr>
-            <w:pStyle w:val="897742BA16B145B48564CB5FF51B17CE"/>
-          </w:pPr>
-          <w:r>
-            <w:t>789</w:t>
-          </w:r>
-        </w:p>
-      </w:docPartBody>
-    </w:docPart>
-    <w:docPart>
-      <w:docPartPr>
-        <w:name w:val="1C4E45A53F914F1492234003460BE3C6"/>
-        <w:category>
-          <w:name w:val="General"/>
-          <w:gallery w:val="placeholder"/>
-        </w:category>
-        <w:types>
-          <w:type w:val="bbPlcHdr"/>
-        </w:types>
-        <w:behaviors>
-          <w:behavior w:val="content"/>
-        </w:behaviors>
-        <w:guid w:val="{EF29CD4B-E8C8-4472-8596-A346CC4F4FBF}"/>
-      </w:docPartPr>
-      <w:docPartBody>
-        <w:p>
-          <w:pPr>
-            <w:pStyle w:val="1C4E45A53F914F1492234003460BE3C6"/>
-          </w:pPr>
-          <w:r>
-            <w:t>Row Head</w:t>
-          </w:r>
-        </w:p>
-      </w:docPartBody>
-    </w:docPart>
-    <w:docPart>
-      <w:docPartPr>
-        <w:name w:val="55C8B91CD2744B2193529B5CFCAF36A5"/>
-        <w:category>
-          <w:name w:val="General"/>
-          <w:gallery w:val="placeholder"/>
-        </w:category>
-        <w:types>
-          <w:type w:val="bbPlcHdr"/>
-        </w:types>
-        <w:behaviors>
-          <w:behavior w:val="content"/>
-        </w:behaviors>
-        <w:guid w:val="{32778214-BBAF-47DA-8820-9DAD57F5F18D}"/>
-      </w:docPartPr>
-      <w:docPartBody>
-        <w:p>
-          <w:pPr>
-            <w:pStyle w:val="55C8B91CD2744B2193529B5CFCAF36A5"/>
-          </w:pPr>
-          <w:r>
-            <w:t>123</w:t>
-          </w:r>
-        </w:p>
-      </w:docPartBody>
-    </w:docPart>
-    <w:docPart>
-      <w:docPartPr>
-        <w:name w:val="21C93ED509C74F7C9147BE31F9963AF3"/>
-        <w:category>
-          <w:name w:val="General"/>
-          <w:gallery w:val="placeholder"/>
-        </w:category>
-        <w:types>
-          <w:type w:val="bbPlcHdr"/>
-        </w:types>
-        <w:behaviors>
-          <w:behavior w:val="content"/>
-        </w:behaviors>
-        <w:guid w:val="{8278D05D-441A-460A-819C-14D6D456B817}"/>
-      </w:docPartPr>
-      <w:docPartBody>
-        <w:p>
-          <w:pPr>
-            <w:pStyle w:val="21C93ED509C74F7C9147BE31F9963AF3"/>
-          </w:pPr>
-          <w:r>
-            <w:t>123</w:t>
-          </w:r>
-        </w:p>
-      </w:docPartBody>
-    </w:docPart>
-    <w:docPart>
-      <w:docPartPr>
-        <w:name w:val="D99E5077F9B64842976E8B1259772D1A"/>
-        <w:category>
-          <w:name w:val="General"/>
-          <w:gallery w:val="placeholder"/>
-        </w:category>
-        <w:types>
-          <w:type w:val="bbPlcHdr"/>
-        </w:types>
-        <w:behaviors>
-          <w:behavior w:val="content"/>
-        </w:behaviors>
-        <w:guid w:val="{BF2867F0-B267-4A20-BF42-16FC2F942618}"/>
-      </w:docPartPr>
-      <w:docPartBody>
-        <w:p>
-          <w:pPr>
-            <w:pStyle w:val="D99E5077F9B64842976E8B1259772D1A"/>
-          </w:pPr>
-          <w:r>
-            <w:t>123</w:t>
-          </w:r>
-        </w:p>
-      </w:docPartBody>
-    </w:docPart>
-    <w:docPart>
-      <w:docPartPr>
-        <w:name w:val="BB241258346F463FADD14F3D430516CF"/>
-        <w:category>
-          <w:name w:val="General"/>
-          <w:gallery w:val="placeholder"/>
-        </w:category>
-        <w:types>
-          <w:type w:val="bbPlcHdr"/>
-        </w:types>
-        <w:behaviors>
-          <w:behavior w:val="content"/>
-        </w:behaviors>
-        <w:guid w:val="{2D36AD29-7F49-4504-AF5C-276EBB0EC372}"/>
-      </w:docPartPr>
-      <w:docPartBody>
-        <w:p>
-          <w:pPr>
-            <w:pStyle w:val="BB241258346F463FADD14F3D430516CF"/>
-          </w:pPr>
-          <w:r>
-            <w:t>123</w:t>
-          </w:r>
-        </w:p>
-      </w:docPartBody>
-    </w:docPart>
-    <w:docPart>
-      <w:docPartPr>
-        <w:name w:val="A47722B1482B4BC2B9A62890E0ED4A97"/>
-        <w:category>
-          <w:name w:val="General"/>
-          <w:gallery w:val="placeholder"/>
-        </w:category>
-        <w:types>
-          <w:type w:val="bbPlcHdr"/>
-        </w:types>
-        <w:behaviors>
-          <w:behavior w:val="content"/>
-        </w:behaviors>
-        <w:guid w:val="{FF83644E-9E01-4B76-8B30-DCAB88AAA394}"/>
-      </w:docPartPr>
-      <w:docPartBody>
-        <w:p>
-          <w:pPr>
-            <w:pStyle w:val="A47722B1482B4BC2B9A62890E0ED4A97"/>
-          </w:pPr>
-          <w:r>
-            <w:t>Row Head</w:t>
-          </w:r>
-        </w:p>
-      </w:docPartBody>
-    </w:docPart>
-    <w:docPart>
-      <w:docPartPr>
-        <w:name w:val="DBF258947CCD44C4A6B938953485115D"/>
-        <w:category>
-          <w:name w:val="General"/>
-          <w:gallery w:val="placeholder"/>
-        </w:category>
-        <w:types>
-          <w:type w:val="bbPlcHdr"/>
-        </w:types>
-        <w:behaviors>
-          <w:behavior w:val="content"/>
-        </w:behaviors>
-        <w:guid w:val="{E0EF94AE-C8A7-453E-ADE5-21C8DE4421D9}"/>
-      </w:docPartPr>
-      <w:docPartBody>
-        <w:p>
-          <w:pPr>
-            <w:pStyle w:val="DBF258947CCD44C4A6B938953485115D"/>
-          </w:pPr>
-          <w:r>
-            <w:t>456</w:t>
-          </w:r>
-        </w:p>
-      </w:docPartBody>
-    </w:docPart>
-    <w:docPart>
-      <w:docPartPr>
-        <w:name w:val="985C84E3CE944199B06CD9CA270942D4"/>
-        <w:category>
-          <w:name w:val="General"/>
-          <w:gallery w:val="placeholder"/>
-        </w:category>
-        <w:types>
-          <w:type w:val="bbPlcHdr"/>
-        </w:types>
-        <w:behaviors>
-          <w:behavior w:val="content"/>
-        </w:behaviors>
-        <w:guid w:val="{752DFF0A-1100-4A61-B4C0-03A20A67C5DB}"/>
-      </w:docPartPr>
-      <w:docPartBody>
-        <w:p>
-          <w:pPr>
-            <w:pStyle w:val="985C84E3CE944199B06CD9CA270942D4"/>
-          </w:pPr>
-          <w:r>
-            <w:t>456</w:t>
-          </w:r>
-        </w:p>
-      </w:docPartBody>
-    </w:docPart>
-    <w:docPart>
-      <w:docPartPr>
-        <w:name w:val="75DB780B213E4115A78EAB8059CD51BB"/>
-        <w:category>
-          <w:name w:val="General"/>
-          <w:gallery w:val="placeholder"/>
-        </w:category>
-        <w:types>
-          <w:type w:val="bbPlcHdr"/>
-        </w:types>
-        <w:behaviors>
-          <w:behavior w:val="content"/>
-        </w:behaviors>
-        <w:guid w:val="{842B941A-08E3-4F76-BC62-874E797DFC02}"/>
-      </w:docPartPr>
-      <w:docPartBody>
-        <w:p>
-          <w:pPr>
-            <w:pStyle w:val="75DB780B213E4115A78EAB8059CD51BB"/>
-          </w:pPr>
-          <w:r>
-            <w:t>456</w:t>
-          </w:r>
-        </w:p>
-      </w:docPartBody>
-    </w:docPart>
-    <w:docPart>
-      <w:docPartPr>
-        <w:name w:val="A6CD958828B64F99A6F210430B898257"/>
-        <w:category>
-          <w:name w:val="General"/>
-          <w:gallery w:val="placeholder"/>
-        </w:category>
-        <w:types>
-          <w:type w:val="bbPlcHdr"/>
-        </w:types>
-        <w:behaviors>
-          <w:behavior w:val="content"/>
-        </w:behaviors>
-        <w:guid w:val="{BE0EDBBE-3B25-4D14-A0D2-4034AF5715AD}"/>
-      </w:docPartPr>
-      <w:docPartBody>
-        <w:p>
-          <w:pPr>
-            <w:pStyle w:val="A6CD958828B64F99A6F210430B898257"/>
-          </w:pPr>
-          <w:r>
-            <w:t>456</w:t>
-          </w:r>
-        </w:p>
-      </w:docPartBody>
-    </w:docPart>
-    <w:docPart>
-      <w:docPartPr>
-        <w:name w:val="E97CC4C908704D5DA9DD61F63135261B"/>
-        <w:category>
-          <w:name w:val="General"/>
-          <w:gallery w:val="placeholder"/>
-        </w:category>
-        <w:types>
-          <w:type w:val="bbPlcHdr"/>
-        </w:types>
-        <w:behaviors>
-          <w:behavior w:val="content"/>
-        </w:behaviors>
-        <w:guid w:val="{B96BD4CB-07EF-4CB4-A251-C0E8BA61AE66}"/>
-      </w:docPartPr>
-      <w:docPartBody>
-        <w:p>
-          <w:pPr>
-            <w:pStyle w:val="E97CC4C908704D5DA9DD61F63135261B"/>
-          </w:pPr>
-          <w:r>
-            <w:t>Row Head</w:t>
-          </w:r>
-        </w:p>
-      </w:docPartBody>
-    </w:docPart>
-    <w:docPart>
-      <w:docPartPr>
-        <w:name w:val="7407F22A140C4D98BA9852E159F4D97F"/>
-        <w:category>
-          <w:name w:val="General"/>
-          <w:gallery w:val="placeholder"/>
-        </w:category>
-        <w:types>
-          <w:type w:val="bbPlcHdr"/>
-        </w:types>
-        <w:behaviors>
-          <w:behavior w:val="content"/>
-        </w:behaviors>
-        <w:guid w:val="{94D0D87D-C258-4D83-BD0B-882089FE2BA5}"/>
-      </w:docPartPr>
-      <w:docPartBody>
-        <w:p>
-          <w:pPr>
-            <w:pStyle w:val="7407F22A140C4D98BA9852E159F4D97F"/>
-          </w:pPr>
-          <w:r>
-            <w:t>789</w:t>
-          </w:r>
-        </w:p>
-      </w:docPartBody>
-    </w:docPart>
-    <w:docPart>
-      <w:docPartPr>
-        <w:name w:val="A54E167CAAED47A394F50DE802E76F03"/>
-        <w:category>
-          <w:name w:val="General"/>
-          <w:gallery w:val="placeholder"/>
-        </w:category>
-        <w:types>
-          <w:type w:val="bbPlcHdr"/>
-        </w:types>
-        <w:behaviors>
-          <w:behavior w:val="content"/>
-        </w:behaviors>
-        <w:guid w:val="{F0AD5D03-8E38-4E01-BAB7-5B241DBB8DA7}"/>
-      </w:docPartPr>
-      <w:docPartBody>
-        <w:p>
-          <w:pPr>
-            <w:pStyle w:val="A54E167CAAED47A394F50DE802E76F03"/>
-          </w:pPr>
-          <w:r>
-            <w:t>789</w:t>
-          </w:r>
-        </w:p>
-      </w:docPartBody>
-    </w:docPart>
-    <w:docPart>
-      <w:docPartPr>
-        <w:name w:val="153C6365F6D844408639EB795C1FBE6A"/>
-        <w:category>
-          <w:name w:val="General"/>
-          <w:gallery w:val="placeholder"/>
-        </w:category>
-        <w:types>
-          <w:type w:val="bbPlcHdr"/>
-        </w:types>
-        <w:behaviors>
-          <w:behavior w:val="content"/>
-        </w:behaviors>
-        <w:guid w:val="{33C34559-0B79-49C3-9C31-E46FA5EB6DD1}"/>
-      </w:docPartPr>
-      <w:docPartBody>
-        <w:p>
-          <w:pPr>
-            <w:pStyle w:val="153C6365F6D844408639EB795C1FBE6A"/>
-          </w:pPr>
-          <w:r>
-            <w:t>789</w:t>
-          </w:r>
-        </w:p>
-      </w:docPartBody>
-    </w:docPart>
-    <w:docPart>
-      <w:docPartPr>
-        <w:name w:val="AA67A7FEEE36489892DB9AB13B469B66"/>
-        <w:category>
-          <w:name w:val="General"/>
-          <w:gallery w:val="placeholder"/>
-        </w:category>
-        <w:types>
-          <w:type w:val="bbPlcHdr"/>
-        </w:types>
-        <w:behaviors>
-          <w:behavior w:val="content"/>
-        </w:behaviors>
-        <w:guid w:val="{289CD149-D68C-495D-8502-EA34855E0DD7}"/>
-      </w:docPartPr>
-      <w:docPartBody>
-        <w:p>
-          <w:pPr>
-            <w:pStyle w:val="AA67A7FEEE36489892DB9AB13B469B66"/>
-          </w:pPr>
-          <w:r>
-            <w:t>789</w:t>
-          </w:r>
-        </w:p>
-      </w:docPartBody>
-    </w:docPart>
-    <w:docPart>
-      <w:docPartPr>
-        <w:name w:val="10ADCAA8886643E98F1D61997629F422"/>
-        <w:category>
-          <w:name w:val="General"/>
-          <w:gallery w:val="placeholder"/>
-        </w:category>
-        <w:types>
-          <w:type w:val="bbPlcHdr"/>
-        </w:types>
-        <w:behaviors>
-          <w:behavior w:val="content"/>
-        </w:behaviors>
-        <w:guid w:val="{FCBA31C5-8200-4D3E-980C-491823756B4C}"/>
-      </w:docPartPr>
-      <w:docPartBody>
-        <w:p>
-          <w:pPr>
-            <w:pStyle w:val="10ADCAA8886643E98F1D61997629F422"/>
-          </w:pPr>
-          <w:r>
-            <w:t>[Place all tables for your paper in a tables section, following references (and, if applicable, fo</w:t>
-          </w:r>
-          <w:r>
-            <w:t>otnotes).  Start a new page for each table, include a table number and table title for each, as shown on this page.  All explanatory text appears in a table note that follows the table, such as this one.  Use the Table/Figure style, available on the Home t</w:t>
-          </w:r>
-          <w:r>
-            <w:t>ab, in the Styles gallery, to get the spacing between table and note.  Tables in APA format can use single or 1.5 line spacing.  Include a heading for every row and column, even if the content seems obvious.  A default table style has been setup for this t</w:t>
-          </w:r>
-          <w:r>
-            <w:t>emplate that fits APA guidelines.  To insert a table, on the Insert tab, click Table.]</w:t>
-          </w:r>
-        </w:p>
-      </w:docPartBody>
-    </w:docPart>
-    <w:docPart>
-      <w:docPartPr>
         <w:name w:val="D3340F364FAF4E6EBEF6719B0652FBEE"/>
         <w:category>
           <w:name w:val="General"/>
@@ -7496,35 +4921,6 @@
           </w:pPr>
           <w:r>
             <w:t>Figures title:</w:t>
-          </w:r>
-        </w:p>
-      </w:docPartBody>
-    </w:docPart>
-    <w:docPart>
-      <w:docPartPr>
-        <w:name w:val="6F293C869F1D4BF0A215199F6EF5DDCC"/>
-        <w:category>
-          <w:name w:val="General"/>
-          <w:gallery w:val="placeholder"/>
-        </w:category>
-        <w:types>
-          <w:type w:val="bbPlcHdr"/>
-        </w:types>
-        <w:behaviors>
-          <w:behavior w:val="content"/>
-        </w:behaviors>
-        <w:guid w:val="{90644510-2FC4-42F2-B147-4E07AA53F051}"/>
-      </w:docPartPr>
-      <w:docPartBody>
-        <w:p>
-          <w:pPr>
-            <w:pStyle w:val="6F293C869F1D4BF0A215199F6EF5DDCC"/>
-          </w:pPr>
-          <w:r>
-            <w:t>[Include all figures in their own section, following references (and footnotes and tables, if applicable).  Include a numbered caption for each figure.  Use the Table/Fi</w:t>
-          </w:r>
-          <w:r>
-            <w:t>gure style for easy spacing between figure and caption.]</w:t>
           </w:r>
         </w:p>
       </w:docPartBody>
@@ -7583,16 +4979,15 @@
     <w:panose1 w:val="020B0502040204020203"/>
     <w:charset w:val="00"/>
     <w:family w:val="swiss"/>
-    <w:notTrueType/>
     <w:pitch w:val="variable"/>
-    <w:sig w:usb0="00000003" w:usb1="00000000" w:usb2="00000000" w:usb3="00000000" w:csb0="00000001" w:csb1="00000000"/>
+    <w:sig w:usb0="E4002EFF" w:usb1="C000E47F" w:usb2="00000009" w:usb3="00000000" w:csb0="000001FF" w:csb1="00000000"/>
   </w:font>
   <w:font w:name="Consolas">
     <w:panose1 w:val="020B0609020204030204"/>
     <w:charset w:val="00"/>
     <w:family w:val="modern"/>
     <w:pitch w:val="fixed"/>
-    <w:sig w:usb0="E10002FF" w:usb1="4000FCFF" w:usb2="00000009" w:usb3="00000000" w:csb0="0000019F" w:csb1="00000000"/>
+    <w:sig w:usb0="E00006FF" w:usb1="0000FCFF" w:usb2="00000001" w:usb3="00000000" w:csb0="0000019F" w:csb1="00000000"/>
   </w:font>
   <w:font w:name="Calibri">
     <w:panose1 w:val="020F0502020204030204"/>
@@ -7627,7 +5022,9 @@
   </w:compat>
   <w:rsids>
     <w:rsidRoot w:val="00DA1851"/>
+    <w:rsid w:val="00AE171D"/>
     <w:rsid w:val="00DA1851"/>
+    <w:rsid w:val="00E7287D"/>
   </w:rsids>
   <m:mathPr>
     <m:mathFont m:val="Cambria Math"/>
@@ -8079,17 +5476,8 @@
   <w:style w:type="paragraph" w:customStyle="1" w:styleId="C68A28AD076F436599FE5350FD9E0015">
     <w:name w:val="C68A28AD076F436599FE5350FD9E0015"/>
   </w:style>
-  <w:style w:type="paragraph" w:customStyle="1" w:styleId="048FA98A003E403CB16FE2C7989B70F9">
-    <w:name w:val="048FA98A003E403CB16FE2C7989B70F9"/>
-  </w:style>
-  <w:style w:type="paragraph" w:customStyle="1" w:styleId="C034133402EA4412AA3DB8AA2265F15E">
-    <w:name w:val="C034133402EA4412AA3DB8AA2265F15E"/>
-  </w:style>
   <w:style w:type="paragraph" w:customStyle="1" w:styleId="5B1AD01C9B884C6AA1AB080FF9F7DEB5">
     <w:name w:val="5B1AD01C9B884C6AA1AB080FF9F7DEB5"/>
-  </w:style>
-  <w:style w:type="paragraph" w:customStyle="1" w:styleId="DFDA167245724F059C4CF2EC3297CDEB">
-    <w:name w:val="DFDA167245724F059C4CF2EC3297CDEB"/>
   </w:style>
   <w:style w:type="paragraph" w:customStyle="1" w:styleId="524152F761784774B59C9D4FA3C25DA1">
     <w:name w:val="524152F761784774B59C9D4FA3C25DA1"/>
@@ -8105,59 +5493,8 @@
       <w:iCs/>
     </w:rPr>
   </w:style>
-  <w:style w:type="paragraph" w:customStyle="1" w:styleId="E1F8A5218DAD4895AC8412E928D3CB7B">
-    <w:name w:val="E1F8A5218DAD4895AC8412E928D3CB7B"/>
-  </w:style>
-  <w:style w:type="paragraph" w:customStyle="1" w:styleId="2CB780D191B74997B08A272CEEA382C3">
-    <w:name w:val="2CB780D191B74997B08A272CEEA382C3"/>
-  </w:style>
   <w:style w:type="paragraph" w:customStyle="1" w:styleId="643B99F9FF7D44E5A96552123F8FBEF1">
     <w:name w:val="643B99F9FF7D44E5A96552123F8FBEF1"/>
-  </w:style>
-  <w:style w:type="paragraph" w:customStyle="1" w:styleId="CD030EAD1FA7454C9B834FF04518A3A8">
-    <w:name w:val="CD030EAD1FA7454C9B834FF04518A3A8"/>
-  </w:style>
-  <w:style w:type="paragraph" w:customStyle="1" w:styleId="225A6654DB994ADE8E5B776AC4572300">
-    <w:name w:val="225A6654DB994ADE8E5B776AC4572300"/>
-  </w:style>
-  <w:style w:type="paragraph" w:customStyle="1" w:styleId="B6D28BF57EB240B0A762A812A073D816">
-    <w:name w:val="B6D28BF57EB240B0A762A812A073D816"/>
-  </w:style>
-  <w:style w:type="paragraph" w:customStyle="1" w:styleId="F45CE7B474C842939A45E6A7190A2710">
-    <w:name w:val="F45CE7B474C842939A45E6A7190A2710"/>
-  </w:style>
-  <w:style w:type="paragraph" w:customStyle="1" w:styleId="1731390696A54629881598E905B89857">
-    <w:name w:val="1731390696A54629881598E905B89857"/>
-  </w:style>
-  <w:style w:type="paragraph" w:customStyle="1" w:styleId="C8B80565978D40208EAFA093249BE0D3">
-    <w:name w:val="C8B80565978D40208EAFA093249BE0D3"/>
-  </w:style>
-  <w:style w:type="paragraph" w:customStyle="1" w:styleId="DE4BC1BC1360481DB404B8FA5C7CB31E">
-    <w:name w:val="DE4BC1BC1360481DB404B8FA5C7CB31E"/>
-  </w:style>
-  <w:style w:type="paragraph" w:customStyle="1" w:styleId="974585ABABEC4598A5015CD5F03EEFA8">
-    <w:name w:val="974585ABABEC4598A5015CD5F03EEFA8"/>
-  </w:style>
-  <w:style w:type="paragraph" w:customStyle="1" w:styleId="AEBA7D64FBD14256BF3485568BFB5860">
-    <w:name w:val="AEBA7D64FBD14256BF3485568BFB5860"/>
-  </w:style>
-  <w:style w:type="paragraph" w:customStyle="1" w:styleId="BABC8CD8BA9C4C0BB3824968055460EB">
-    <w:name w:val="BABC8CD8BA9C4C0BB3824968055460EB"/>
-  </w:style>
-  <w:style w:type="paragraph" w:customStyle="1" w:styleId="6A83F80778974D9AB6EAD87BAA453D5A">
-    <w:name w:val="6A83F80778974D9AB6EAD87BAA453D5A"/>
-  </w:style>
-  <w:style w:type="paragraph" w:customStyle="1" w:styleId="DF842BA7ED3E4899966A8A903822E8E2">
-    <w:name w:val="DF842BA7ED3E4899966A8A903822E8E2"/>
-  </w:style>
-  <w:style w:type="paragraph" w:customStyle="1" w:styleId="2234F1B9E81548769275EB584E68056A">
-    <w:name w:val="2234F1B9E81548769275EB584E68056A"/>
-  </w:style>
-  <w:style w:type="paragraph" w:customStyle="1" w:styleId="8403C363E6A7417FB907BC81231826AC">
-    <w:name w:val="8403C363E6A7417FB907BC81231826AC"/>
-  </w:style>
-  <w:style w:type="paragraph" w:customStyle="1" w:styleId="720E6DB6B129436EA3C7311A80AEE781">
-    <w:name w:val="720E6DB6B129436EA3C7311A80AEE781"/>
   </w:style>
   <w:style w:type="paragraph" w:customStyle="1" w:styleId="4537C780D60C428294EC708BBFD0D042">
     <w:name w:val="4537C780D60C428294EC708BBFD0D042"/>
@@ -8508,6 +5845,17 @@
 </file>
 
 <file path=customXml/item1.xml><?xml version="1.0" encoding="utf-8"?>
+<CoverPageProperties xmlns="http://schemas.microsoft.com/office/2006/coverPageProps">
+  <PublishDate/>
+  <Abstract>Multi-threaded chat service</Abstract>
+  <CompanyAddress/>
+  <CompanyPhone/>
+  <CompanyFax/>
+  <CompanyEmail/>
+</CoverPageProperties>
+</file>
+
+<file path=customXml/item2.xml><?xml version="1.0" encoding="utf-8"?>
 <b:Sources xmlns:b="http://schemas.openxmlformats.org/officeDocument/2006/bibliography" SelectedStyle="\APASixthEditionOfficeOnline.xsl" StyleName="APA" Version="6">
   <b:Source>
     <b:Tag>Article</b:Tag>
@@ -8554,29 +5902,18 @@
 </b:Sources>
 </file>
 
-<file path=customXml/item2.xml><?xml version="1.0" encoding="utf-8"?>
-<CoverPageProperties xmlns="http://schemas.microsoft.com/office/2006/coverPageProps">
-  <PublishDate/>
-  <Abstract>Multi-threaded chat service</Abstract>
-  <CompanyAddress/>
-  <CompanyPhone/>
-  <CompanyFax/>
-  <CompanyEmail/>
-</CoverPageProperties>
+<file path=customXml/itemProps1.xml><?xml version="1.0" encoding="utf-8"?>
+<ds:datastoreItem xmlns:ds="http://schemas.openxmlformats.org/officeDocument/2006/customXml" ds:itemID="{55AF091B-3C7A-41E3-B477-F2FDAA23CFDA}">
+  <ds:schemaRefs>
+    <ds:schemaRef ds:uri="http://schemas.microsoft.com/office/2006/coverPageProps"/>
+  </ds:schemaRefs>
+</ds:datastoreItem>
 </file>
 
-<file path=customXml/itemProps1.xml><?xml version="1.0" encoding="utf-8"?>
+<file path=customXml/itemProps2.xml><?xml version="1.0" encoding="utf-8"?>
 <ds:datastoreItem xmlns:ds="http://schemas.openxmlformats.org/officeDocument/2006/customXml" ds:itemID="{82DBADFB-1DDD-494B-BD57-A57FFC80C600}">
   <ds:schemaRefs>
     <ds:schemaRef ds:uri="http://schemas.openxmlformats.org/officeDocument/2006/bibliography"/>
   </ds:schemaRefs>
 </ds:datastoreItem>
-</file>
-
-<file path=customXml/itemProps2.xml><?xml version="1.0" encoding="utf-8"?>
-<ds:datastoreItem xmlns:ds="http://schemas.openxmlformats.org/officeDocument/2006/customXml" ds:itemID="{55AF091B-3C7A-41E3-B477-F2FDAA23CFDA}">
-  <ds:schemaRefs>
-    <ds:schemaRef ds:uri="http://schemas.microsoft.com/office/2006/coverPageProps"/>
-  </ds:schemaRefs>
-</ds:datastoreItem>
 </file>
--- a/Documentation.docx
+++ b/Documentation.docx
@@ -39,7 +39,31 @@
         <w:pStyle w:val="Title2"/>
       </w:pPr>
       <w:r>
-        <w:t>Instituto Tecnológico y de Estudios Superiores de Monterrey Campus Querétaro</w:t>
+        <w:t xml:space="preserve">Instituto </w:t>
+      </w:r>
+      <w:proofErr w:type="spellStart"/>
+      <w:r>
+        <w:t>Tecnológico</w:t>
+      </w:r>
+      <w:proofErr w:type="spellEnd"/>
+      <w:r>
+        <w:t xml:space="preserve"> y de </w:t>
+      </w:r>
+      <w:proofErr w:type="spellStart"/>
+      <w:r>
+        <w:t>Estudios</w:t>
+      </w:r>
+      <w:proofErr w:type="spellEnd"/>
+      <w:r>
+        <w:t xml:space="preserve"> </w:t>
+      </w:r>
+      <w:proofErr w:type="spellStart"/>
+      <w:r>
+        <w:t>Superiores</w:t>
+      </w:r>
+      <w:proofErr w:type="spellEnd"/>
+      <w:r>
+        <w:t xml:space="preserve"> de Monterrey Campus Querétaro</w:t>
       </w:r>
     </w:p>
     <w:p>
@@ -51,8 +75,29 @@
       <w:pPr>
         <w:pStyle w:val="Title2"/>
       </w:pPr>
-      <w:r>
-        <w:t>Popoloca Mz 1 Lt 47, Col. Carlos Zapata Vela, Iztacalco, CDMX, 08040</w:t>
+      <w:proofErr w:type="spellStart"/>
+      <w:r>
+        <w:t>Popoloca</w:t>
+      </w:r>
+      <w:proofErr w:type="spellEnd"/>
+      <w:r>
+        <w:t xml:space="preserve"> </w:t>
+      </w:r>
+      <w:proofErr w:type="spellStart"/>
+      <w:r>
+        <w:t>Mz</w:t>
+      </w:r>
+      <w:proofErr w:type="spellEnd"/>
+      <w:r>
+        <w:t xml:space="preserve"> 1 Lt 47, Col. Carlos Zapata Vela, </w:t>
+      </w:r>
+      <w:proofErr w:type="spellStart"/>
+      <w:r>
+        <w:t>Iztacalco</w:t>
+      </w:r>
+      <w:proofErr w:type="spellEnd"/>
+      <w:r>
+        <w:t>, CDMX, 08040</w:t>
       </w:r>
     </w:p>
     <w:sdt>
@@ -131,7 +176,15 @@
     </w:p>
     <w:p>
       <w:r>
-        <w:t xml:space="preserve">Concurrency and parallelism are no longer a novelty, it is a necessity for the modern developer. Computers are able to use multiple CPU cores to execute tasks, as opposed to what was the norm just 15 years ago[1], when most of the processors where single-core/single-threaded. </w:t>
+        <w:t xml:space="preserve">Concurrency and parallelism are no longer a novelty, it is a necessity for the modern developer. Computers </w:t>
+      </w:r>
+      <w:proofErr w:type="gramStart"/>
+      <w:r>
+        <w:t>are able to</w:t>
+      </w:r>
+      <w:proofErr w:type="gramEnd"/>
+      <w:r>
+        <w:t xml:space="preserve"> use multiple CPU cores to execute tasks, as opposed to what was the norm just 15 years ago[1], when most of the processors where single-core/single-threaded. </w:t>
       </w:r>
       <w:r>
         <w:t>This has made imperative for software developers to use tools that allow them to take advantage of this hardware; and the reason why concurrency and parallelism where added to a wealth of programming languages[2].</w:t>
@@ -164,7 +217,15 @@
         <w:t xml:space="preserve">. </w:t>
       </w:r>
       <w:r>
-        <w:t xml:space="preserve">It can be a command, a script or any binary executable. It has a </w:t>
+        <w:t xml:space="preserve">It can be a command, a </w:t>
+      </w:r>
+      <w:proofErr w:type="gramStart"/>
+      <w:r>
+        <w:t>script</w:t>
+      </w:r>
+      <w:proofErr w:type="gramEnd"/>
+      <w:r>
+        <w:t xml:space="preserve"> or any binary executable. It has a </w:t>
       </w:r>
       <w:r>
         <w:t>some properties, the most important of which is the Process-ID (PID), with this the CPU is able to identify exactly in which state it was the last time the process was executed and what where the values of its variables.</w:t>
@@ -191,7 +252,15 @@
         <w:jc w:val="both"/>
       </w:pPr>
       <w:r>
-        <w:t>Threads and processes have been a topic of discussion in the past, with many people not knowing that they are different entities. A thread is the part of the process that executes, this means a program can have many threads but it is only one process. This is important when making assumptions and claims about concurrency and parallelism, because you are normally not doing different things at ones, you split a large process into several threads which are then able to complete faster by having resources allocated to them.</w:t>
+        <w:t xml:space="preserve">Threads and processes have been a topic of discussion in the past, with many people not knowing that they are different entities. A thread is the part of the process that executes, this means a program can have many </w:t>
+      </w:r>
+      <w:proofErr w:type="gramStart"/>
+      <w:r>
+        <w:t>threads</w:t>
+      </w:r>
+      <w:proofErr w:type="gramEnd"/>
+      <w:r>
+        <w:t xml:space="preserve"> but it is only one process. This is important when making assumptions and claims about concurrency and parallelism, because you are normally not doing different things at ones, you split a large process into several threads which are then able to complete faster by having resources allocated to them.</w:t>
       </w:r>
     </w:p>
     <w:p>
@@ -454,7 +523,23 @@
         <w:t xml:space="preserve"> to do it. Then I needed to define the classes that I was implementing, and the following Class Diagram was built (figure 2).</w:t>
       </w:r>
       <w:r>
-        <w:t xml:space="preserve"> How a Server and a ClientThread interact is explained well by the diagram, but the interaction between the ServerThread and the Client is a bit more complex. First it is important to understand how are the processes communicating, they are not your regular Java classes that one class instantiates another and that’s it, you have the socket component through which most of the communication is made. </w:t>
+        <w:t xml:space="preserve"> How a Server and a </w:t>
+      </w:r>
+      <w:proofErr w:type="spellStart"/>
+      <w:r>
+        <w:t>ClientThread</w:t>
+      </w:r>
+      <w:proofErr w:type="spellEnd"/>
+      <w:r>
+        <w:t xml:space="preserve"> interact is explained well by the diagram, but the interaction between the </w:t>
+      </w:r>
+      <w:proofErr w:type="spellStart"/>
+      <w:r>
+        <w:t>ServerThread</w:t>
+      </w:r>
+      <w:proofErr w:type="spellEnd"/>
+      <w:r>
+        <w:t xml:space="preserve"> and the Client is a bit more complex. First it is important to understand how are the processes communicating, they are not your regular Java classes that one class instantiates another and that’s it, you have the socket component through which most of the communication is made. </w:t>
       </w:r>
     </w:p>
     <w:p>
@@ -462,7 +547,15 @@
         <w:jc w:val="both"/>
       </w:pPr>
       <w:r>
-        <w:t xml:space="preserve">With this in mind, we need to ask ourselves the question, how is the client able to read the messages that are sent to him if he is already busy enough sending messages himself? The answer is the ServerThread class. What this class does, is that messages get queued up in a Linked List, and it is constantly synchronizing itself with the server so no messages are lost, after the complete </w:t>
+        <w:t xml:space="preserve">With this in mind, we need to ask ourselves the question, how is the client able to read the messages that are sent to him if he is already busy enough sending messages himself? The answer is the </w:t>
+      </w:r>
+      <w:proofErr w:type="spellStart"/>
+      <w:r>
+        <w:t>ServerThread</w:t>
+      </w:r>
+      <w:proofErr w:type="spellEnd"/>
+      <w:r>
+        <w:t xml:space="preserve"> class. What this class does, is that messages get queued up in a Linked List, and it is constantly synchronizing itself with the server so no messages are lost, after the complete </w:t>
       </w:r>
       <w:r>
         <w:lastRenderedPageBreak/>
@@ -942,7 +1035,15 @@
         </w:r>
       </w:hyperlink>
       <w:r>
-        <w:t xml:space="preserve">) After git is installed, run this command in CMD or Powershell (or your OS terminal): git clone </w:t>
+        <w:t xml:space="preserve">) After git is installed, run this command in CMD or </w:t>
+      </w:r>
+      <w:proofErr w:type="spellStart"/>
+      <w:r>
+        <w:t>Powershell</w:t>
+      </w:r>
+      <w:proofErr w:type="spellEnd"/>
+      <w:r>
+        <w:t xml:space="preserve"> (or your OS terminal): git clone </w:t>
       </w:r>
       <w:hyperlink r:id="rId19" w:history="1">
         <w:r>
@@ -966,7 +1067,15 @@
         <w:jc w:val="both"/>
       </w:pPr>
       <w:r>
-        <w:t>After the project is cloned, open it in your IDE of choice, right click the ServerGUI class and click “Run as Java Application”</w:t>
+        <w:t xml:space="preserve">After the project is cloned, open it in your IDE of choice, right click the </w:t>
+      </w:r>
+      <w:proofErr w:type="spellStart"/>
+      <w:r>
+        <w:t>ServerGUI</w:t>
+      </w:r>
+      <w:proofErr w:type="spellEnd"/>
+      <w:r>
+        <w:t xml:space="preserve"> class and click “Run as Java Application”</w:t>
       </w:r>
     </w:p>
     <w:p>
@@ -1081,7 +1190,13 @@
       <w:pPr>
         <w:jc w:val="center"/>
       </w:pPr>
-      <w:r>
+    </w:p>
+    <w:p>
+      <w:pPr>
+        <w:jc w:val="center"/>
+      </w:pPr>
+      <w:r>
+        <w:lastRenderedPageBreak/>
         <w:t>References</w:t>
       </w:r>
     </w:p>
@@ -1091,7 +1206,6 @@
         <w:jc w:val="both"/>
       </w:pPr>
       <w:r>
-        <w:lastRenderedPageBreak/>
         <w:t xml:space="preserve">[1]Editor. (May 23, 2018). </w:t>
       </w:r>
       <w:r>
@@ -1099,7 +1213,23 @@
           <w:i/>
           <w:iCs/>
         </w:rPr>
-        <w:t>Intel Processors Over The Years.</w:t>
+        <w:t xml:space="preserve">Intel Processors Over </w:t>
+      </w:r>
+      <w:proofErr w:type="gramStart"/>
+      <w:r>
+        <w:rPr>
+          <w:i/>
+          <w:iCs/>
+        </w:rPr>
+        <w:t>The</w:t>
+      </w:r>
+      <w:proofErr w:type="gramEnd"/>
+      <w:r>
+        <w:rPr>
+          <w:i/>
+          <w:iCs/>
+        </w:rPr>
+        <w:t xml:space="preserve"> Years.</w:t>
       </w:r>
       <w:r>
         <w:t xml:space="preserve"> Busines News Daily. Retrieved from </w:t>
@@ -1122,7 +1252,15 @@
         <w:jc w:val="both"/>
       </w:pPr>
       <w:r>
-        <w:t xml:space="preserve">[2]Ghezi, C. (August 14, 2003). </w:t>
+        <w:t>[2]</w:t>
+      </w:r>
+      <w:proofErr w:type="spellStart"/>
+      <w:r>
+        <w:t>Ghezi</w:t>
+      </w:r>
+      <w:proofErr w:type="spellEnd"/>
+      <w:r>
+        <w:t xml:space="preserve">, C. (August 14, 2003). </w:t>
       </w:r>
       <w:r>
         <w:rPr>
@@ -5024,7 +5162,7 @@
     <w:rsidRoot w:val="00DA1851"/>
     <w:rsid w:val="00AE171D"/>
     <w:rsid w:val="00DA1851"/>
-    <w:rsid w:val="00E7287D"/>
+    <w:rsid w:val="00F37E94"/>
   </w:rsids>
   <m:mathPr>
     <m:mathFont m:val="Cambria Math"/>

--- a/Documentation.docx
+++ b/Documentation.docx
@@ -1138,38 +1138,10 @@
     <w:p>
       <w:pPr>
         <w:jc w:val="center"/>
-      </w:pPr>
-      <w:r>
-        <w:t>Conclusion</w:t>
-      </w:r>
-    </w:p>
-    <w:p>
-      <w:pPr>
-        <w:jc w:val="both"/>
-      </w:pPr>
-      <w:r>
-        <w:t>The need for applications that can fully utilize the power of modern CPU’s is rising, and it is up to us the developers to fully embrace the challenge. Concurrency is more widespread in day to day applications than many people realize; with the growing complexity of applications new and innovative ways of developing are going to be used, and parallelizing the tasks performed on an application means extra performance while spending the same on hardware.</w:t>
-      </w:r>
-    </w:p>
-    <w:p>
-      <w:pPr>
-        <w:jc w:val="both"/>
-      </w:pPr>
-      <w:r>
-        <w:t>Even though there are multiple languages and frameworks supporting concurrency, it is still necessary to keep in mind unexpected results can happen if not everything is synchronized, and that a bad implementation can cripple performance on even the most advanced synchronized data structure.</w:t>
-      </w:r>
-    </w:p>
-    <w:p>
-      <w:pPr>
-        <w:jc w:val="both"/>
-      </w:pPr>
-      <w:r>
-        <w:t>While performance increases are seen across the board, it is important to remember single-threaded workloads are still important and probably the most common type of processes still, some tasks offer diminishing returns when trying to parallelize them, so it is important to test the application first to see if there is any tangible improvement, that can save the developer a lot of time that could be better used elsewhere.</w:t>
-      </w:r>
-    </w:p>
-    <w:p>
-      <w:pPr>
-        <w:jc w:val="both"/>
+        <w:rPr>
+          <w:b/>
+          <w:bCs/>
+        </w:rPr>
       </w:pPr>
     </w:p>
     <w:p>
@@ -1180,10 +1152,50 @@
           <w:bCs/>
         </w:rPr>
       </w:pPr>
+      <w:r>
+        <w:rPr>
+          <w:b/>
+          <w:bCs/>
+        </w:rPr>
+        <w:t>Conclusion</w:t>
+      </w:r>
+    </w:p>
+    <w:p>
+      <w:pPr>
+        <w:jc w:val="both"/>
+      </w:pPr>
+      <w:r>
+        <w:t>The need for applications that can fully utilize the power of modern CPU’s is rising, and it is up to us the developers to fully embrace the challenge. Concurrency is more widespread in day to day applications than many people realize; with the growing complexity of applications new and innovative ways of developing are going to be used, and parallelizing the tasks performed on an application means extra performance while spending the same on hardware.</w:t>
+      </w:r>
+    </w:p>
+    <w:p>
+      <w:pPr>
+        <w:jc w:val="both"/>
+      </w:pPr>
+      <w:r>
+        <w:t>Even though there are multiple languages and frameworks supporting concurrency, it is still necessary to keep in mind unexpected results can happen if not everything is synchronized, and that a bad implementation can cripple performance on even the most advanced synchronized data structure.</w:t>
+      </w:r>
+    </w:p>
+    <w:p>
+      <w:pPr>
+        <w:jc w:val="both"/>
+      </w:pPr>
+      <w:r>
+        <w:t>While performance increases are seen across the board, it is important to remember single-threaded workloads are still important and probably the most common type of processes still, some tasks offer diminishing returns when trying to parallelize them, so it is important to test the application first to see if there is any tangible improvement, that can save the developer a lot of time that could be better used elsewhere.</w:t>
+      </w:r>
+    </w:p>
+    <w:p>
+      <w:pPr>
+        <w:jc w:val="both"/>
+      </w:pPr>
     </w:p>
     <w:p>
       <w:pPr>
         <w:jc w:val="center"/>
+        <w:rPr>
+          <w:b/>
+          <w:bCs/>
+        </w:rPr>
       </w:pPr>
     </w:p>
     <w:p>
@@ -1194,8 +1206,16 @@
     <w:p>
       <w:pPr>
         <w:jc w:val="center"/>
-      </w:pPr>
-      <w:r>
+        <w:rPr>
+          <w:b/>
+          <w:bCs/>
+        </w:rPr>
+      </w:pPr>
+      <w:r>
+        <w:rPr>
+          <w:b/>
+          <w:bCs/>
+        </w:rPr>
         <w:lastRenderedPageBreak/>
         <w:t>References</w:t>
       </w:r>
@@ -5160,9 +5180,9 @@
   </w:compat>
   <w:rsids>
     <w:rsidRoot w:val="00DA1851"/>
+    <w:rsid w:val="000E1D70"/>
     <w:rsid w:val="00AE171D"/>
     <w:rsid w:val="00DA1851"/>
-    <w:rsid w:val="00F37E94"/>
   </w:rsids>
   <m:mathPr>
     <m:mathFont m:val="Cambria Math"/>
